--- a/arb/docx/36.content.docx
+++ b/arb/docx/36.content.docx
@@ -204,29 +204,16 @@
         <w:rPr>
           <w:lang w:val="ar_AE" w:bidi="ar_AE"/>
         </w:rPr>
-        <w:t>ZEP</w:t>
-      </w:r>
-      <w:r>
-        <w:rPr>
-          <w:lang w:val="ar_AE" w:bidi="ar_AE"/>
-        </w:rPr>
-      </w:r>
-    </w:p>
-    <w:p>
-      <w:pPr>
-        <w:bidi/>
-      </w:pPr>
-      <w:r>
-        <w:rPr>
-          <w:lang w:val="ar_AE" w:bidi="ar_AE"/>
-        </w:rPr>
-      </w:r>
-      <w:r>
-        <w:rPr>
-          <w:i/>
-          <w:lang w:val="ar_AE" w:bidi="ar_AE"/>
-        </w:rPr>
-        <w:t>Zephaniah 1:1, Zephaniah 1:2, Zephaniah 1:3, Zephaniah 1:4, Zephaniah 1:5, Zephaniah 1:6, Zephaniah 1:7, Zephaniah 1:8, Zephaniah 1:9, Zephaniah 1:10, Zephaniah 1:11, Zephaniah 1:12, Zephaniah 1:13, Zephaniah 1:14, Zephaniah 1:15, Zephaniah 1:16, Zephaniah 1:17, Zephaniah 1:18, Zephaniah 2:1, Zephaniah 2:2, Zephaniah 2:3, Zephaniah 2:4, Zephaniah 2:5, Zephaniah 2:6, Zephaniah 2:7, Zephaniah 2:8, Zephaniah 2:9, Zephaniah 2:10, Zephaniah 2:11, Zephaniah 2:12, Zephaniah 2:13, Zephaniah 2:14, Zephaniah 2:15, Zephaniah 3:1, Zephaniah 3:2, Zephaniah 3:3, Zephaniah 3:4, Zephaniah 3:5, Zephaniah 3:6, Zephaniah 3:7, Zephaniah 3:8, Zephaniah 3:9, Zephaniah 3:10, Zephaniah 3:11, Zephaniah 3:12, Zephaniah 3:13, Zephaniah 3:14, Zephaniah 3:15, Zephaniah 3:16, Zephaniah 3:17, Zephaniah 3:18, Zephaniah 3:19, Zephaniah 3:20</w:t>
+      </w:r>
+    </w:p>
+    <w:p>
+      <w:pPr>
+        <w:bidi/>
+      </w:pPr>
+      <w:r>
+        <w:rPr>
+          <w:lang w:val="ar_AE" w:bidi="ar_AE"/>
+        </w:rPr>
       </w:r>
       <w:r>
         <w:rPr>
@@ -347,6 +334,737 @@
     </w:p>
     <w:p>
       <w:pPr>
+        <w:bidi/>
+      </w:pPr>
+      <w:r>
+        <w:rPr>
+          <w:lang w:val="ar_AE" w:bidi="ar_AE"/>
+        </w:rPr>
+      </w:r>
+      <w:r>
+        <w:rPr>
+          <w:vertAlign w:val="superscript"/>
+          <w:lang w:val="ar_AE" w:bidi="ar_AE"/>
+        </w:rPr>
+        <w:t>2</w:t>
+      </w:r>
+      <w:r>
+        <w:rPr>
+          <w:lang w:val="ar_AE" w:bidi="ar_AE"/>
+        </w:rPr>
+        <w:t xml:space="preserve"> «نَزْعًا أَنْزَعُ ٱلْكُلَّ عَنْ وَجْهِ ٱلْأَرْضِ، يَقُولُ ٱلرَّبُّ.</w:t>
+      </w:r>
+      <w:r>
+        <w:rPr>
+          <w:lang w:val="ar_AE" w:bidi="ar_AE"/>
+        </w:rPr>
+      </w:r>
+      <w:r>
+        <w:rPr>
+          <w:lang w:val="ar_AE" w:bidi="ar_AE"/>
+        </w:rPr>
+      </w:r>
+    </w:p>
+    <w:p>
+      <w:pPr>
+        <w:bidi/>
+      </w:pPr>
+      <w:r>
+        <w:rPr>
+          <w:lang w:val="ar_AE" w:bidi="ar_AE"/>
+        </w:rPr>
+      </w:r>
+    </w:p>
+    <w:p>
+      <w:pPr>
+        <w:bidi/>
+      </w:pPr>
+      <w:r>
+        <w:rPr>
+          <w:lang w:val="ar_AE" w:bidi="ar_AE"/>
+        </w:rPr>
+      </w:r>
+      <w:r>
+        <w:rPr>
+          <w:vertAlign w:val="superscript"/>
+          <w:lang w:val="ar_AE" w:bidi="ar_AE"/>
+        </w:rPr>
+        <w:t>3</w:t>
+      </w:r>
+      <w:r>
+        <w:rPr>
+          <w:lang w:val="ar_AE" w:bidi="ar_AE"/>
+        </w:rPr>
+        <w:t xml:space="preserve"> أَنْزِعُ ٱلْإِنْسَانَ وَٱلْحَيَوَانَ. أَنْزِعُ طُيُورَ ٱلسَّمَاءِ وَسَمَكَ ٱلْبَحْرِ، وَٱلْمَعَاثِرَ مَعَ ٱلْأَشْرَارِ، وَأَقْطَعُ ٱلْإِنْسَانَ عَنْ وَجْهِ ٱلْأَرْضِ، يَقُولُ ٱلرَّبُّ.</w:t>
+      </w:r>
+      <w:r>
+        <w:rPr>
+          <w:lang w:val="ar_AE" w:bidi="ar_AE"/>
+        </w:rPr>
+      </w:r>
+      <w:r>
+        <w:rPr>
+          <w:lang w:val="ar_AE" w:bidi="ar_AE"/>
+        </w:rPr>
+      </w:r>
+    </w:p>
+    <w:p>
+      <w:pPr>
+        <w:bidi/>
+      </w:pPr>
+      <w:r>
+        <w:rPr>
+          <w:lang w:val="ar_AE" w:bidi="ar_AE"/>
+        </w:rPr>
+      </w:r>
+    </w:p>
+    <w:p>
+      <w:pPr>
+        <w:bidi/>
+      </w:pPr>
+      <w:r>
+        <w:rPr>
+          <w:lang w:val="ar_AE" w:bidi="ar_AE"/>
+        </w:rPr>
+      </w:r>
+      <w:r>
+        <w:rPr>
+          <w:vertAlign w:val="superscript"/>
+          <w:lang w:val="ar_AE" w:bidi="ar_AE"/>
+        </w:rPr>
+        <w:t>4</w:t>
+      </w:r>
+      <w:r>
+        <w:rPr>
+          <w:lang w:val="ar_AE" w:bidi="ar_AE"/>
+        </w:rPr>
+        <w:t xml:space="preserve"> «وَأَمُدُّ يَدِي عَلَى يَهُوذَا وَعَلَى كُلِّ سُكَّانِ أُورُشَلِيمَ، وَأَقْطَعُ مِنْ هَذَا ٱلْمَكَانِ بَقِيَّةَ ٱلْبَعْلِ، ٱسْمَ ٱلْكَمَارِيمِ، مَعَ ٱلْكَهَنَةِ.</w:t>
+      </w:r>
+      <w:r>
+        <w:rPr>
+          <w:lang w:val="ar_AE" w:bidi="ar_AE"/>
+        </w:rPr>
+      </w:r>
+      <w:r>
+        <w:rPr>
+          <w:lang w:val="ar_AE" w:bidi="ar_AE"/>
+        </w:rPr>
+      </w:r>
+    </w:p>
+    <w:p>
+      <w:pPr>
+        <w:bidi/>
+      </w:pPr>
+      <w:r>
+        <w:rPr>
+          <w:lang w:val="ar_AE" w:bidi="ar_AE"/>
+        </w:rPr>
+      </w:r>
+    </w:p>
+    <w:p>
+      <w:pPr>
+        <w:bidi/>
+      </w:pPr>
+      <w:r>
+        <w:rPr>
+          <w:lang w:val="ar_AE" w:bidi="ar_AE"/>
+        </w:rPr>
+      </w:r>
+      <w:r>
+        <w:rPr>
+          <w:vertAlign w:val="superscript"/>
+          <w:lang w:val="ar_AE" w:bidi="ar_AE"/>
+        </w:rPr>
+        <w:t>5</w:t>
+      </w:r>
+      <w:r>
+        <w:rPr>
+          <w:lang w:val="ar_AE" w:bidi="ar_AE"/>
+        </w:rPr>
+        <w:t xml:space="preserve"> وَٱلسَّاجِدِينَ عَلَى ٱلسُّطُوحِ لِجُنْدِ ٱلسَّمَاءِ، وَٱلسَّاجِدِينَ ٱلْحَالِفِينَ بِٱلرَّبِّ، وَٱلْحَالِفِينَ بِمَلْكُومَ،</w:t>
+      </w:r>
+      <w:r>
+        <w:rPr>
+          <w:lang w:val="ar_AE" w:bidi="ar_AE"/>
+        </w:rPr>
+      </w:r>
+      <w:r>
+        <w:rPr>
+          <w:lang w:val="ar_AE" w:bidi="ar_AE"/>
+        </w:rPr>
+      </w:r>
+    </w:p>
+    <w:p>
+      <w:pPr>
+        <w:bidi/>
+      </w:pPr>
+      <w:r>
+        <w:rPr>
+          <w:lang w:val="ar_AE" w:bidi="ar_AE"/>
+        </w:rPr>
+      </w:r>
+    </w:p>
+    <w:p>
+      <w:pPr>
+        <w:bidi/>
+      </w:pPr>
+      <w:r>
+        <w:rPr>
+          <w:lang w:val="ar_AE" w:bidi="ar_AE"/>
+        </w:rPr>
+      </w:r>
+      <w:r>
+        <w:rPr>
+          <w:vertAlign w:val="superscript"/>
+          <w:lang w:val="ar_AE" w:bidi="ar_AE"/>
+        </w:rPr>
+        <w:t>6</w:t>
+      </w:r>
+      <w:r>
+        <w:rPr>
+          <w:lang w:val="ar_AE" w:bidi="ar_AE"/>
+        </w:rPr>
+        <w:t xml:space="preserve"> وَٱلْمُرْتَدِّينَ مِنْ وَرَاءِ ٱلرَّبِّ، وَٱلَّذِينَ لَمْ يَطْلُبُوا ٱلرَّبَّ وَلَا سَأَلُوا عَنْهُ.</w:t>
+      </w:r>
+      <w:r>
+        <w:rPr>
+          <w:lang w:val="ar_AE" w:bidi="ar_AE"/>
+        </w:rPr>
+      </w:r>
+      <w:r>
+        <w:rPr>
+          <w:lang w:val="ar_AE" w:bidi="ar_AE"/>
+        </w:rPr>
+      </w:r>
+    </w:p>
+    <w:p>
+      <w:pPr>
+        <w:bidi/>
+      </w:pPr>
+      <w:r>
+        <w:rPr>
+          <w:lang w:val="ar_AE" w:bidi="ar_AE"/>
+        </w:rPr>
+      </w:r>
+    </w:p>
+    <w:p>
+      <w:pPr>
+        <w:bidi/>
+      </w:pPr>
+      <w:r>
+        <w:rPr>
+          <w:lang w:val="ar_AE" w:bidi="ar_AE"/>
+        </w:rPr>
+      </w:r>
+      <w:r>
+        <w:rPr>
+          <w:vertAlign w:val="superscript"/>
+          <w:lang w:val="ar_AE" w:bidi="ar_AE"/>
+        </w:rPr>
+        <w:t>7</w:t>
+      </w:r>
+      <w:r>
+        <w:rPr>
+          <w:lang w:val="ar_AE" w:bidi="ar_AE"/>
+        </w:rPr>
+        <w:t xml:space="preserve"> «اُسْكُتْ قُدَّامَ ٱلسَّيِّدِ ٱلرَّبِّ، لِأَنَّ يَوْمَ ٱلرَّبِّ قَرِيبٌ. لِأَنَّ ٱلرَّبَّ قَدْ أَعَدَّ ذَبِيحَةً. قَدَّسَ مَدْعُوِّيهِ.</w:t>
+      </w:r>
+      <w:r>
+        <w:rPr>
+          <w:lang w:val="ar_AE" w:bidi="ar_AE"/>
+        </w:rPr>
+      </w:r>
+      <w:r>
+        <w:rPr>
+          <w:lang w:val="ar_AE" w:bidi="ar_AE"/>
+        </w:rPr>
+      </w:r>
+    </w:p>
+    <w:p>
+      <w:pPr>
+        <w:bidi/>
+      </w:pPr>
+      <w:r>
+        <w:rPr>
+          <w:lang w:val="ar_AE" w:bidi="ar_AE"/>
+        </w:rPr>
+      </w:r>
+    </w:p>
+    <w:p>
+      <w:pPr>
+        <w:bidi/>
+      </w:pPr>
+      <w:r>
+        <w:rPr>
+          <w:lang w:val="ar_AE" w:bidi="ar_AE"/>
+        </w:rPr>
+      </w:r>
+      <w:r>
+        <w:rPr>
+          <w:vertAlign w:val="superscript"/>
+          <w:lang w:val="ar_AE" w:bidi="ar_AE"/>
+        </w:rPr>
+        <w:t>8</w:t>
+      </w:r>
+      <w:r>
+        <w:rPr>
+          <w:lang w:val="ar_AE" w:bidi="ar_AE"/>
+        </w:rPr>
+        <w:t xml:space="preserve"> وَيَكُونُ فِي يَوْمِ ذَبِيحَةِ ٱلرَّبِّ أَنِّي أُعَاقِبُ ٱلرُّؤَسَاءَ وَبَنِي ٱلْمَلِكِ وَجَمِيعَ ٱلّلَابِسِينَ لِبَاسًا غَرِيبًا.</w:t>
+      </w:r>
+      <w:r>
+        <w:rPr>
+          <w:lang w:val="ar_AE" w:bidi="ar_AE"/>
+        </w:rPr>
+      </w:r>
+      <w:r>
+        <w:rPr>
+          <w:lang w:val="ar_AE" w:bidi="ar_AE"/>
+        </w:rPr>
+      </w:r>
+    </w:p>
+    <w:p>
+      <w:pPr>
+        <w:bidi/>
+      </w:pPr>
+      <w:r>
+        <w:rPr>
+          <w:lang w:val="ar_AE" w:bidi="ar_AE"/>
+        </w:rPr>
+      </w:r>
+    </w:p>
+    <w:p>
+      <w:pPr>
+        <w:bidi/>
+      </w:pPr>
+      <w:r>
+        <w:rPr>
+          <w:lang w:val="ar_AE" w:bidi="ar_AE"/>
+        </w:rPr>
+      </w:r>
+      <w:r>
+        <w:rPr>
+          <w:vertAlign w:val="superscript"/>
+          <w:lang w:val="ar_AE" w:bidi="ar_AE"/>
+        </w:rPr>
+        <w:t>9</w:t>
+      </w:r>
+      <w:r>
+        <w:rPr>
+          <w:lang w:val="ar_AE" w:bidi="ar_AE"/>
+        </w:rPr>
+        <w:t xml:space="preserve"> وَفِي ذَلِكَ ٱلْيَوْمِ أُعَاقِبُ كُلَّ ٱلَّذِينَ يَقْفِزُونَ مِنْ فَوْقِ ٱلْعَتَبَةِ، ٱلَّذِينَ يَمْلَأُونَ بَيْتَ سَيِّدِهِمْ ظُلْمًا وَغِشًّا.</w:t>
+      </w:r>
+      <w:r>
+        <w:rPr>
+          <w:lang w:val="ar_AE" w:bidi="ar_AE"/>
+        </w:rPr>
+      </w:r>
+      <w:r>
+        <w:rPr>
+          <w:lang w:val="ar_AE" w:bidi="ar_AE"/>
+        </w:rPr>
+      </w:r>
+    </w:p>
+    <w:p>
+      <w:pPr>
+        <w:bidi/>
+      </w:pPr>
+      <w:r>
+        <w:rPr>
+          <w:lang w:val="ar_AE" w:bidi="ar_AE"/>
+        </w:rPr>
+      </w:r>
+    </w:p>
+    <w:p>
+      <w:pPr>
+        <w:bidi/>
+      </w:pPr>
+      <w:r>
+        <w:rPr>
+          <w:lang w:val="ar_AE" w:bidi="ar_AE"/>
+        </w:rPr>
+      </w:r>
+      <w:r>
+        <w:rPr>
+          <w:vertAlign w:val="superscript"/>
+          <w:lang w:val="ar_AE" w:bidi="ar_AE"/>
+        </w:rPr>
+        <w:t>10</w:t>
+      </w:r>
+      <w:r>
+        <w:rPr>
+          <w:lang w:val="ar_AE" w:bidi="ar_AE"/>
+        </w:rPr>
+        <w:t xml:space="preserve"> وَيَكُونُ فِي ذَلِكَ ٱلْيَوْمِ، يَقُولُ ٱلرَّبُّ، صَوْتُ صُرَاخٍ مِنْ بَابِ ٱلسَّمَكِ، وَوَلْوَلَةٌ مِنَ ٱلْقِسْمِ ٱلثَّانِي وَكَسْرٌ عَظِيمٌ مِنَ ٱلْآكَامِ.</w:t>
+      </w:r>
+      <w:r>
+        <w:rPr>
+          <w:lang w:val="ar_AE" w:bidi="ar_AE"/>
+        </w:rPr>
+      </w:r>
+      <w:r>
+        <w:rPr>
+          <w:lang w:val="ar_AE" w:bidi="ar_AE"/>
+        </w:rPr>
+      </w:r>
+    </w:p>
+    <w:p>
+      <w:pPr>
+        <w:bidi/>
+      </w:pPr>
+      <w:r>
+        <w:rPr>
+          <w:lang w:val="ar_AE" w:bidi="ar_AE"/>
+        </w:rPr>
+      </w:r>
+    </w:p>
+    <w:p>
+      <w:pPr>
+        <w:bidi/>
+      </w:pPr>
+      <w:r>
+        <w:rPr>
+          <w:lang w:val="ar_AE" w:bidi="ar_AE"/>
+        </w:rPr>
+      </w:r>
+      <w:r>
+        <w:rPr>
+          <w:vertAlign w:val="superscript"/>
+          <w:lang w:val="ar_AE" w:bidi="ar_AE"/>
+        </w:rPr>
+        <w:t>11</w:t>
+      </w:r>
+      <w:r>
+        <w:rPr>
+          <w:lang w:val="ar_AE" w:bidi="ar_AE"/>
+        </w:rPr>
+        <w:t xml:space="preserve"> وَلْوِلُوا يَا سُكَّانَ مَكْتِيشَ، لِأَنَّ كُلَّ شَعْبِ كَنْعَانَ بَادَ. ٱنْقَطَعَ كُلُّ ٱلْحَامِلِينَ ٱلْفِضَّةَ.</w:t>
+      </w:r>
+      <w:r>
+        <w:rPr>
+          <w:lang w:val="ar_AE" w:bidi="ar_AE"/>
+        </w:rPr>
+      </w:r>
+      <w:r>
+        <w:rPr>
+          <w:lang w:val="ar_AE" w:bidi="ar_AE"/>
+        </w:rPr>
+      </w:r>
+    </w:p>
+    <w:p>
+      <w:pPr>
+        <w:bidi/>
+      </w:pPr>
+      <w:r>
+        <w:rPr>
+          <w:lang w:val="ar_AE" w:bidi="ar_AE"/>
+        </w:rPr>
+      </w:r>
+    </w:p>
+    <w:p>
+      <w:pPr>
+        <w:bidi/>
+      </w:pPr>
+      <w:r>
+        <w:rPr>
+          <w:lang w:val="ar_AE" w:bidi="ar_AE"/>
+        </w:rPr>
+      </w:r>
+      <w:r>
+        <w:rPr>
+          <w:vertAlign w:val="superscript"/>
+          <w:lang w:val="ar_AE" w:bidi="ar_AE"/>
+        </w:rPr>
+        <w:t>12</w:t>
+      </w:r>
+      <w:r>
+        <w:rPr>
+          <w:lang w:val="ar_AE" w:bidi="ar_AE"/>
+        </w:rPr>
+        <w:t xml:space="preserve"> وَيَكُونُ فِي ذَلِكَ ٱلْوَقْتِ أَنِّي أُفَتِّشُ أُورُشَلِيمَ بِٱلسُّرُجِ، وَأُعَاقِبُ ٱلرِّجَالَ ٱلْجَامِدِينَ عَلَى دُرْدِيِّهِمِ، ٱلْقَائِلِينَ فِي قُلُوبِهِمْ: إِنَّ ٱلرَّبَّ لَا يُحْسِنُ وَلَا يُسِيءُ.</w:t>
+      </w:r>
+      <w:r>
+        <w:rPr>
+          <w:lang w:val="ar_AE" w:bidi="ar_AE"/>
+        </w:rPr>
+      </w:r>
+      <w:r>
+        <w:rPr>
+          <w:lang w:val="ar_AE" w:bidi="ar_AE"/>
+        </w:rPr>
+      </w:r>
+    </w:p>
+    <w:p>
+      <w:pPr>
+        <w:bidi/>
+      </w:pPr>
+      <w:r>
+        <w:rPr>
+          <w:lang w:val="ar_AE" w:bidi="ar_AE"/>
+        </w:rPr>
+      </w:r>
+    </w:p>
+    <w:p>
+      <w:pPr>
+        <w:bidi/>
+      </w:pPr>
+      <w:r>
+        <w:rPr>
+          <w:lang w:val="ar_AE" w:bidi="ar_AE"/>
+        </w:rPr>
+      </w:r>
+      <w:r>
+        <w:rPr>
+          <w:vertAlign w:val="superscript"/>
+          <w:lang w:val="ar_AE" w:bidi="ar_AE"/>
+        </w:rPr>
+        <w:t>13</w:t>
+      </w:r>
+      <w:r>
+        <w:rPr>
+          <w:lang w:val="ar_AE" w:bidi="ar_AE"/>
+        </w:rPr>
+        <w:t xml:space="preserve"> فَتَكُونُ ثَرْوَتُهُمْ غَنِيمَةً وَبُيُوتُهُمْ خَرَابًا، وَيَبْنُونَ بُيُوتًا وَلَا يَسْكُنُونَهَا، وَيَغْرِسُونَ كُرُومًا وَلَا يَشْرَبُونَ خَمْرَهَا.</w:t>
+      </w:r>
+      <w:r>
+        <w:rPr>
+          <w:lang w:val="ar_AE" w:bidi="ar_AE"/>
+        </w:rPr>
+      </w:r>
+      <w:r>
+        <w:rPr>
+          <w:lang w:val="ar_AE" w:bidi="ar_AE"/>
+        </w:rPr>
+      </w:r>
+    </w:p>
+    <w:p>
+      <w:pPr>
+        <w:bidi/>
+      </w:pPr>
+      <w:r>
+        <w:rPr>
+          <w:lang w:val="ar_AE" w:bidi="ar_AE"/>
+        </w:rPr>
+      </w:r>
+    </w:p>
+    <w:p>
+      <w:pPr>
+        <w:bidi/>
+      </w:pPr>
+      <w:r>
+        <w:rPr>
+          <w:lang w:val="ar_AE" w:bidi="ar_AE"/>
+        </w:rPr>
+      </w:r>
+      <w:r>
+        <w:rPr>
+          <w:vertAlign w:val="superscript"/>
+          <w:lang w:val="ar_AE" w:bidi="ar_AE"/>
+        </w:rPr>
+        <w:t>14</w:t>
+      </w:r>
+      <w:r>
+        <w:rPr>
+          <w:lang w:val="ar_AE" w:bidi="ar_AE"/>
+        </w:rPr>
+        <w:t xml:space="preserve"> «قَرِيبٌ يَوْمُ ٱلرَّبِّ ٱلْعَظِيمِ. قَرِيبٌ وَسَرِيعٌ جِدًّا. صَوْتُ يَوْمِ ٱلرّبِّ. يَصْرُخُ حِينَئِذٍ ٱلْجَبَّارُ مُرًّا.</w:t>
+      </w:r>
+      <w:r>
+        <w:rPr>
+          <w:lang w:val="ar_AE" w:bidi="ar_AE"/>
+        </w:rPr>
+      </w:r>
+      <w:r>
+        <w:rPr>
+          <w:lang w:val="ar_AE" w:bidi="ar_AE"/>
+        </w:rPr>
+      </w:r>
+    </w:p>
+    <w:p>
+      <w:pPr>
+        <w:bidi/>
+      </w:pPr>
+      <w:r>
+        <w:rPr>
+          <w:lang w:val="ar_AE" w:bidi="ar_AE"/>
+        </w:rPr>
+      </w:r>
+    </w:p>
+    <w:p>
+      <w:pPr>
+        <w:bidi/>
+      </w:pPr>
+      <w:r>
+        <w:rPr>
+          <w:lang w:val="ar_AE" w:bidi="ar_AE"/>
+        </w:rPr>
+      </w:r>
+      <w:r>
+        <w:rPr>
+          <w:vertAlign w:val="superscript"/>
+          <w:lang w:val="ar_AE" w:bidi="ar_AE"/>
+        </w:rPr>
+        <w:t>15</w:t>
+      </w:r>
+      <w:r>
+        <w:rPr>
+          <w:lang w:val="ar_AE" w:bidi="ar_AE"/>
+        </w:rPr>
+        <w:t xml:space="preserve"> ذَلِكَ ٱلْيَوْمُ يَوْمُ سَخَطٍ، يَوْمُ ضِيقٍ وَشِدَّةٍ، يَوْمُ خَرَابٍ وَدَمَارٍ، يَوْمُ ظَلَامٍ وَقَتَامٍ، يَوْمُ سَحَابٍ وَضَبَابٍ.</w:t>
+      </w:r>
+      <w:r>
+        <w:rPr>
+          <w:lang w:val="ar_AE" w:bidi="ar_AE"/>
+        </w:rPr>
+      </w:r>
+      <w:r>
+        <w:rPr>
+          <w:lang w:val="ar_AE" w:bidi="ar_AE"/>
+        </w:rPr>
+      </w:r>
+    </w:p>
+    <w:p>
+      <w:pPr>
+        <w:bidi/>
+      </w:pPr>
+      <w:r>
+        <w:rPr>
+          <w:lang w:val="ar_AE" w:bidi="ar_AE"/>
+        </w:rPr>
+      </w:r>
+    </w:p>
+    <w:p>
+      <w:pPr>
+        <w:bidi/>
+      </w:pPr>
+      <w:r>
+        <w:rPr>
+          <w:lang w:val="ar_AE" w:bidi="ar_AE"/>
+        </w:rPr>
+      </w:r>
+      <w:r>
+        <w:rPr>
+          <w:vertAlign w:val="superscript"/>
+          <w:lang w:val="ar_AE" w:bidi="ar_AE"/>
+        </w:rPr>
+        <w:t>16</w:t>
+      </w:r>
+      <w:r>
+        <w:rPr>
+          <w:lang w:val="ar_AE" w:bidi="ar_AE"/>
+        </w:rPr>
+        <w:t xml:space="preserve"> يَوْمُ بُوقٍ وَهُتَافٍ علَى ٱلْمُدُنِ ٱلْمُحَصَّنَةِ وَعَلَى ٱلشُّرُفِ ٱلرَّفِيعَةِ.</w:t>
+      </w:r>
+      <w:r>
+        <w:rPr>
+          <w:lang w:val="ar_AE" w:bidi="ar_AE"/>
+        </w:rPr>
+      </w:r>
+      <w:r>
+        <w:rPr>
+          <w:lang w:val="ar_AE" w:bidi="ar_AE"/>
+        </w:rPr>
+      </w:r>
+    </w:p>
+    <w:p>
+      <w:pPr>
+        <w:bidi/>
+      </w:pPr>
+      <w:r>
+        <w:rPr>
+          <w:lang w:val="ar_AE" w:bidi="ar_AE"/>
+        </w:rPr>
+      </w:r>
+    </w:p>
+    <w:p>
+      <w:pPr>
+        <w:bidi/>
+      </w:pPr>
+      <w:r>
+        <w:rPr>
+          <w:lang w:val="ar_AE" w:bidi="ar_AE"/>
+        </w:rPr>
+      </w:r>
+      <w:r>
+        <w:rPr>
+          <w:vertAlign w:val="superscript"/>
+          <w:lang w:val="ar_AE" w:bidi="ar_AE"/>
+        </w:rPr>
+        <w:t>17</w:t>
+      </w:r>
+      <w:r>
+        <w:rPr>
+          <w:lang w:val="ar_AE" w:bidi="ar_AE"/>
+        </w:rPr>
+        <w:t xml:space="preserve"> وَأُضَايِقُ ٱلنَّاسَ فَيَمْشُونَ كَٱلْعُمْيِ، لِأَنَّهُمْ أَخْطَأُوا إِلَى ٱلرَّبِّ، فَيُسْفَحُ دَمُهُمْ كَٱلتُّرَابِ وَلَحْمُهُمْ كَٱلْجِلَّةِ.</w:t>
+      </w:r>
+      <w:r>
+        <w:rPr>
+          <w:lang w:val="ar_AE" w:bidi="ar_AE"/>
+        </w:rPr>
+      </w:r>
+      <w:r>
+        <w:rPr>
+          <w:lang w:val="ar_AE" w:bidi="ar_AE"/>
+        </w:rPr>
+      </w:r>
+    </w:p>
+    <w:p>
+      <w:pPr>
+        <w:bidi/>
+      </w:pPr>
+      <w:r>
+        <w:rPr>
+          <w:lang w:val="ar_AE" w:bidi="ar_AE"/>
+        </w:rPr>
+      </w:r>
+    </w:p>
+    <w:p>
+      <w:pPr>
+        <w:bidi/>
+      </w:pPr>
+      <w:r>
+        <w:rPr>
+          <w:lang w:val="ar_AE" w:bidi="ar_AE"/>
+        </w:rPr>
+      </w:r>
+      <w:r>
+        <w:rPr>
+          <w:vertAlign w:val="superscript"/>
+          <w:lang w:val="ar_AE" w:bidi="ar_AE"/>
+        </w:rPr>
+        <w:t>18</w:t>
+      </w:r>
+      <w:r>
+        <w:rPr>
+          <w:lang w:val="ar_AE" w:bidi="ar_AE"/>
+        </w:rPr>
+        <w:t xml:space="preserve"> لَا فِضَّتُهُمْ وَلَا ذَهَبُهُمْ يَسْتَطِيعُ إِنْقَاذَهُمْ في يَوْمِ غَضَبِ ٱلرَّبِّ، بَلْ بِنَارِ غَيْرَتِهِ تُؤْكَلُ ٱلْأَرْضُ كُلُّهَا، لِأَنَّهُ يَصْنَعُ فَنَاءً بَاغِتًا لِكُلِّ سُكَّانِ ٱلْأَرْضِ».</w:t>
+      </w:r>
+      <w:r>
+        <w:rPr>
+          <w:lang w:val="ar_AE" w:bidi="ar_AE"/>
+        </w:rPr>
+      </w:r>
+      <w:r>
+        <w:rPr>
+          <w:lang w:val="ar_AE" w:bidi="ar_AE"/>
+        </w:rPr>
+      </w:r>
+    </w:p>
+    <w:p>
+      <w:pPr>
+        <w:bidi/>
+      </w:pPr>
+      <w:r>
+        <w:rPr>
+          <w:lang w:val="ar_AE" w:bidi="ar_AE"/>
+        </w:rPr>
+      </w:r>
+    </w:p>
+    <w:p>
+      <w:pPr>
         <w:pStyle w:val="Heading2"/>
         <w:bidi/>
       </w:pPr>
@@ -354,7 +1072,7 @@
         <w:rPr>
           <w:lang w:val="ar_AE" w:bidi="ar_AE"/>
         </w:rPr>
-        <w:t>Zephaniah 1:2</w:t>
+        <w:t>Zephaniah 2:1</w:t>
       </w:r>
       <w:r>
         <w:rPr>
@@ -376,13 +1094,615 @@
           <w:vertAlign w:val="superscript"/>
           <w:lang w:val="ar_AE" w:bidi="ar_AE"/>
         </w:rPr>
+        <w:t>1</w:t>
+      </w:r>
+      <w:r>
+        <w:rPr>
+          <w:lang w:val="ar_AE" w:bidi="ar_AE"/>
+        </w:rPr>
+        <w:t xml:space="preserve"> تَجَمَّعِي وَٱجْتَمِعِي يَا أَيَّتُهَا ٱلْأُمَّةُ غَيْرُ ٱلْمُسْتَحِيَةِ.</w:t>
+      </w:r>
+      <w:r>
+        <w:rPr>
+          <w:lang w:val="ar_AE" w:bidi="ar_AE"/>
+        </w:rPr>
+      </w:r>
+      <w:r>
+        <w:rPr>
+          <w:lang w:val="ar_AE" w:bidi="ar_AE"/>
+        </w:rPr>
+      </w:r>
+    </w:p>
+    <w:p>
+      <w:pPr>
+        <w:bidi/>
+      </w:pPr>
+      <w:r>
+        <w:rPr>
+          <w:lang w:val="ar_AE" w:bidi="ar_AE"/>
+        </w:rPr>
+      </w:r>
+    </w:p>
+    <w:p>
+      <w:pPr>
+        <w:bidi/>
+      </w:pPr>
+      <w:r>
+        <w:rPr>
+          <w:lang w:val="ar_AE" w:bidi="ar_AE"/>
+        </w:rPr>
+      </w:r>
+      <w:r>
+        <w:rPr>
+          <w:vertAlign w:val="superscript"/>
+          <w:lang w:val="ar_AE" w:bidi="ar_AE"/>
+        </w:rPr>
         <w:t>2</w:t>
       </w:r>
       <w:r>
         <w:rPr>
           <w:lang w:val="ar_AE" w:bidi="ar_AE"/>
         </w:rPr>
-        <w:t xml:space="preserve"> «نَزْعًا أَنْزَعُ ٱلْكُلَّ عَنْ وَجْهِ ٱلْأَرْضِ، يَقُولُ ٱلرَّبُّ.</w:t>
+        <w:t xml:space="preserve"> قَبْلَ وِلَادَةِ ٱلْقَضَاءِ. كَٱلْعُصَافَةِ عَبَرَ ٱلْيَوْمُ. قَبْلَ أَنْ يَأْتِيَ عَلَيْكُمْ حُمُوُّ غَضَبِ ٱلرَّبِّ، قَبْلَ أَنْ يَأْتِيَ عَلَيْكُمْ يَوْمُ سَخَطِ ٱلرَّبِّ.</w:t>
+      </w:r>
+      <w:r>
+        <w:rPr>
+          <w:lang w:val="ar_AE" w:bidi="ar_AE"/>
+        </w:rPr>
+      </w:r>
+      <w:r>
+        <w:rPr>
+          <w:lang w:val="ar_AE" w:bidi="ar_AE"/>
+        </w:rPr>
+      </w:r>
+    </w:p>
+    <w:p>
+      <w:pPr>
+        <w:bidi/>
+      </w:pPr>
+      <w:r>
+        <w:rPr>
+          <w:lang w:val="ar_AE" w:bidi="ar_AE"/>
+        </w:rPr>
+      </w:r>
+    </w:p>
+    <w:p>
+      <w:pPr>
+        <w:bidi/>
+      </w:pPr>
+      <w:r>
+        <w:rPr>
+          <w:lang w:val="ar_AE" w:bidi="ar_AE"/>
+        </w:rPr>
+      </w:r>
+      <w:r>
+        <w:rPr>
+          <w:vertAlign w:val="superscript"/>
+          <w:lang w:val="ar_AE" w:bidi="ar_AE"/>
+        </w:rPr>
+        <w:t>3</w:t>
+      </w:r>
+      <w:r>
+        <w:rPr>
+          <w:lang w:val="ar_AE" w:bidi="ar_AE"/>
+        </w:rPr>
+        <w:t xml:space="preserve"> أُطْلُبُوا ٱلرَّبَّ، يَا جَمِيعَ بَائِسِي ٱلْأَرْضِ ٱلَّذِينَ فَعَلُوا حُكْمَهُ. ٱطْلُبُوا ٱلْبِرَّ. ٱطْلُبُوا ٱلتَّوَاضُعَ. لَعَلَّكُمْ تُسْتَرُونَ فِي يَوْمِ سَخَطِ ٱلرَّبِّ.</w:t>
+      </w:r>
+      <w:r>
+        <w:rPr>
+          <w:lang w:val="ar_AE" w:bidi="ar_AE"/>
+        </w:rPr>
+      </w:r>
+      <w:r>
+        <w:rPr>
+          <w:lang w:val="ar_AE" w:bidi="ar_AE"/>
+        </w:rPr>
+      </w:r>
+    </w:p>
+    <w:p>
+      <w:pPr>
+        <w:bidi/>
+      </w:pPr>
+      <w:r>
+        <w:rPr>
+          <w:lang w:val="ar_AE" w:bidi="ar_AE"/>
+        </w:rPr>
+      </w:r>
+    </w:p>
+    <w:p>
+      <w:pPr>
+        <w:bidi/>
+      </w:pPr>
+      <w:r>
+        <w:rPr>
+          <w:lang w:val="ar_AE" w:bidi="ar_AE"/>
+        </w:rPr>
+      </w:r>
+      <w:r>
+        <w:rPr>
+          <w:vertAlign w:val="superscript"/>
+          <w:lang w:val="ar_AE" w:bidi="ar_AE"/>
+        </w:rPr>
+        <w:t>4</w:t>
+      </w:r>
+      <w:r>
+        <w:rPr>
+          <w:lang w:val="ar_AE" w:bidi="ar_AE"/>
+        </w:rPr>
+        <w:t xml:space="preserve"> لِأَنَّ غَزَّةَ تَكُونُ مَتْرُوكَةً، وَأَشْقَلُونَ لِلْخَرَابِ. أَشْدُودُ عِنْدَ ٱلظَّهِيرَةِ يَطْرُدُونَهَا، وَعَقْرُونُ تُسْتَأْصَلُ.</w:t>
+      </w:r>
+      <w:r>
+        <w:rPr>
+          <w:lang w:val="ar_AE" w:bidi="ar_AE"/>
+        </w:rPr>
+      </w:r>
+      <w:r>
+        <w:rPr>
+          <w:lang w:val="ar_AE" w:bidi="ar_AE"/>
+        </w:rPr>
+      </w:r>
+    </w:p>
+    <w:p>
+      <w:pPr>
+        <w:bidi/>
+      </w:pPr>
+      <w:r>
+        <w:rPr>
+          <w:lang w:val="ar_AE" w:bidi="ar_AE"/>
+        </w:rPr>
+      </w:r>
+    </w:p>
+    <w:p>
+      <w:pPr>
+        <w:bidi/>
+      </w:pPr>
+      <w:r>
+        <w:rPr>
+          <w:lang w:val="ar_AE" w:bidi="ar_AE"/>
+        </w:rPr>
+      </w:r>
+      <w:r>
+        <w:rPr>
+          <w:vertAlign w:val="superscript"/>
+          <w:lang w:val="ar_AE" w:bidi="ar_AE"/>
+        </w:rPr>
+        <w:t>5</w:t>
+      </w:r>
+      <w:r>
+        <w:rPr>
+          <w:lang w:val="ar_AE" w:bidi="ar_AE"/>
+        </w:rPr>
+        <w:t xml:space="preserve"> وَيْلٌ لِسُكَّانِ سَاحِلِ ٱلْبَحْرِ أُمَّةِ ٱلْكِرِيتِيِّينَ! كَلِمَةُ ٱلرَّبِّ عَلَيْكُمْ: «يَا كَنْعَانُ أَرْضَ ٱلْفِلِسْطِينِيِّينَ، إِنِّي أَخْرِبُكِ بِلَا سَاكِنٍ».</w:t>
+      </w:r>
+      <w:r>
+        <w:rPr>
+          <w:lang w:val="ar_AE" w:bidi="ar_AE"/>
+        </w:rPr>
+      </w:r>
+      <w:r>
+        <w:rPr>
+          <w:lang w:val="ar_AE" w:bidi="ar_AE"/>
+        </w:rPr>
+      </w:r>
+    </w:p>
+    <w:p>
+      <w:pPr>
+        <w:bidi/>
+      </w:pPr>
+      <w:r>
+        <w:rPr>
+          <w:lang w:val="ar_AE" w:bidi="ar_AE"/>
+        </w:rPr>
+      </w:r>
+    </w:p>
+    <w:p>
+      <w:pPr>
+        <w:bidi/>
+      </w:pPr>
+      <w:r>
+        <w:rPr>
+          <w:lang w:val="ar_AE" w:bidi="ar_AE"/>
+        </w:rPr>
+      </w:r>
+      <w:r>
+        <w:rPr>
+          <w:vertAlign w:val="superscript"/>
+          <w:lang w:val="ar_AE" w:bidi="ar_AE"/>
+        </w:rPr>
+        <w:t>6</w:t>
+      </w:r>
+      <w:r>
+        <w:rPr>
+          <w:lang w:val="ar_AE" w:bidi="ar_AE"/>
+        </w:rPr>
+        <w:t xml:space="preserve"> وَيَكُونُ سَاحِلُ ٱلْبَحْرِ مَرْعًى بِآبَارٍ لِلرُّعَاةِ وَحَظَائِرَ لِلْغَنَمِ.</w:t>
+      </w:r>
+      <w:r>
+        <w:rPr>
+          <w:lang w:val="ar_AE" w:bidi="ar_AE"/>
+        </w:rPr>
+      </w:r>
+      <w:r>
+        <w:rPr>
+          <w:lang w:val="ar_AE" w:bidi="ar_AE"/>
+        </w:rPr>
+      </w:r>
+    </w:p>
+    <w:p>
+      <w:pPr>
+        <w:bidi/>
+      </w:pPr>
+      <w:r>
+        <w:rPr>
+          <w:lang w:val="ar_AE" w:bidi="ar_AE"/>
+        </w:rPr>
+      </w:r>
+    </w:p>
+    <w:p>
+      <w:pPr>
+        <w:bidi/>
+      </w:pPr>
+      <w:r>
+        <w:rPr>
+          <w:lang w:val="ar_AE" w:bidi="ar_AE"/>
+        </w:rPr>
+      </w:r>
+      <w:r>
+        <w:rPr>
+          <w:vertAlign w:val="superscript"/>
+          <w:lang w:val="ar_AE" w:bidi="ar_AE"/>
+        </w:rPr>
+        <w:t>7</w:t>
+      </w:r>
+      <w:r>
+        <w:rPr>
+          <w:lang w:val="ar_AE" w:bidi="ar_AE"/>
+        </w:rPr>
+        <w:t xml:space="preserve"> وَيَكُونُ ٱلسَّاحِلُ لِبَقِيَّةِ بَيْتِ يَهُوذَا. عَلَيْهِ يَرْعَوْنَ. فِي بُيُوتِ أَشْقَلُونَ عِنْدَ ٱلْمَسَاءِ يَرْبُضُونَ، لِأَنَّ ٱلرَّبَّ إِلَهَهُمْ يَتَعَهَّدُهُمْ وَيَرُدُّ سَبْيَهُمْ.</w:t>
+      </w:r>
+      <w:r>
+        <w:rPr>
+          <w:lang w:val="ar_AE" w:bidi="ar_AE"/>
+        </w:rPr>
+      </w:r>
+      <w:r>
+        <w:rPr>
+          <w:lang w:val="ar_AE" w:bidi="ar_AE"/>
+        </w:rPr>
+      </w:r>
+    </w:p>
+    <w:p>
+      <w:pPr>
+        <w:bidi/>
+      </w:pPr>
+      <w:r>
+        <w:rPr>
+          <w:lang w:val="ar_AE" w:bidi="ar_AE"/>
+        </w:rPr>
+      </w:r>
+    </w:p>
+    <w:p>
+      <w:pPr>
+        <w:bidi/>
+      </w:pPr>
+      <w:r>
+        <w:rPr>
+          <w:lang w:val="ar_AE" w:bidi="ar_AE"/>
+        </w:rPr>
+      </w:r>
+      <w:r>
+        <w:rPr>
+          <w:vertAlign w:val="superscript"/>
+          <w:lang w:val="ar_AE" w:bidi="ar_AE"/>
+        </w:rPr>
+        <w:t>8</w:t>
+      </w:r>
+      <w:r>
+        <w:rPr>
+          <w:lang w:val="ar_AE" w:bidi="ar_AE"/>
+        </w:rPr>
+        <w:t xml:space="preserve"> «قَدْ سَمِعْتُ تَعْيِيرَ مُوآبَ وَتَجَادِيفَ بَنِي عَمُّونَ ٱلَّتِي بِهَا عَيَّرُوا شَعْبِي، وَتَعَظَّمُوا عَلَى تُخُمِهِمْ.</w:t>
+      </w:r>
+      <w:r>
+        <w:rPr>
+          <w:lang w:val="ar_AE" w:bidi="ar_AE"/>
+        </w:rPr>
+      </w:r>
+      <w:r>
+        <w:rPr>
+          <w:lang w:val="ar_AE" w:bidi="ar_AE"/>
+        </w:rPr>
+      </w:r>
+    </w:p>
+    <w:p>
+      <w:pPr>
+        <w:bidi/>
+      </w:pPr>
+      <w:r>
+        <w:rPr>
+          <w:lang w:val="ar_AE" w:bidi="ar_AE"/>
+        </w:rPr>
+      </w:r>
+    </w:p>
+    <w:p>
+      <w:pPr>
+        <w:bidi/>
+      </w:pPr>
+      <w:r>
+        <w:rPr>
+          <w:lang w:val="ar_AE" w:bidi="ar_AE"/>
+        </w:rPr>
+      </w:r>
+      <w:r>
+        <w:rPr>
+          <w:vertAlign w:val="superscript"/>
+          <w:lang w:val="ar_AE" w:bidi="ar_AE"/>
+        </w:rPr>
+        <w:t>9</w:t>
+      </w:r>
+      <w:r>
+        <w:rPr>
+          <w:lang w:val="ar_AE" w:bidi="ar_AE"/>
+        </w:rPr>
+        <w:t xml:space="preserve"> فَلِذَلِكَ حَيٌّ أَنَا، يَقُولُ رَبُّ ٱلْجُنُودِ إِلَهُ إِسْرَائِيلَ، إِنَّ مُوآبَ تَكُونُ كَسَدُومَ وَبَنِي عَمُّونَ كَعَمُورَةَ، مِلْكَ ٱلْقَرِيصِ، وَحُفْرَةَ مِلْحٍ، وَخَرَابًا إِلَى ٱلْأَبَدِ. تَنْهَبُهُمْ بَقِيَّةُ شَعْبِي، وَبَقِيَّةُ أُمَّتِي تَمْتَلِكُهُمْ».</w:t>
+      </w:r>
+      <w:r>
+        <w:rPr>
+          <w:lang w:val="ar_AE" w:bidi="ar_AE"/>
+        </w:rPr>
+      </w:r>
+      <w:r>
+        <w:rPr>
+          <w:lang w:val="ar_AE" w:bidi="ar_AE"/>
+        </w:rPr>
+      </w:r>
+    </w:p>
+    <w:p>
+      <w:pPr>
+        <w:bidi/>
+      </w:pPr>
+      <w:r>
+        <w:rPr>
+          <w:lang w:val="ar_AE" w:bidi="ar_AE"/>
+        </w:rPr>
+      </w:r>
+    </w:p>
+    <w:p>
+      <w:pPr>
+        <w:bidi/>
+      </w:pPr>
+      <w:r>
+        <w:rPr>
+          <w:lang w:val="ar_AE" w:bidi="ar_AE"/>
+        </w:rPr>
+      </w:r>
+      <w:r>
+        <w:rPr>
+          <w:vertAlign w:val="superscript"/>
+          <w:lang w:val="ar_AE" w:bidi="ar_AE"/>
+        </w:rPr>
+        <w:t>10</w:t>
+      </w:r>
+      <w:r>
+        <w:rPr>
+          <w:lang w:val="ar_AE" w:bidi="ar_AE"/>
+        </w:rPr>
+        <w:t xml:space="preserve"> هَذَا لَهُمْ عِوَضُ تَكَبُّرِهِمْ، لِأَنَّهُمْ عَيَّرُوا وَتَعَظَّمُوا عَلَى شَعْبِ رَبِّ ٱلْجُنُودِ.</w:t>
+      </w:r>
+      <w:r>
+        <w:rPr>
+          <w:lang w:val="ar_AE" w:bidi="ar_AE"/>
+        </w:rPr>
+      </w:r>
+      <w:r>
+        <w:rPr>
+          <w:lang w:val="ar_AE" w:bidi="ar_AE"/>
+        </w:rPr>
+      </w:r>
+    </w:p>
+    <w:p>
+      <w:pPr>
+        <w:bidi/>
+      </w:pPr>
+      <w:r>
+        <w:rPr>
+          <w:lang w:val="ar_AE" w:bidi="ar_AE"/>
+        </w:rPr>
+      </w:r>
+    </w:p>
+    <w:p>
+      <w:pPr>
+        <w:bidi/>
+      </w:pPr>
+      <w:r>
+        <w:rPr>
+          <w:lang w:val="ar_AE" w:bidi="ar_AE"/>
+        </w:rPr>
+      </w:r>
+      <w:r>
+        <w:rPr>
+          <w:vertAlign w:val="superscript"/>
+          <w:lang w:val="ar_AE" w:bidi="ar_AE"/>
+        </w:rPr>
+        <w:t>11</w:t>
+      </w:r>
+      <w:r>
+        <w:rPr>
+          <w:lang w:val="ar_AE" w:bidi="ar_AE"/>
+        </w:rPr>
+        <w:t xml:space="preserve"> ٱلرَّبُّ مُخِيفٌ إِلَيْهِمْ، لِأَنَّهُ يُهْزِلُ جَمِيعَ آلِهَةِ ٱلْأَرْضِ، فَسَيَسْجُدُ لَهُ ٱلنَّاسُ، كُلُّ وَاحِدٍ مِنْ مَكَانِهِ، كُلُّ جَزَائِرِ ٱلْأُمَمِ.</w:t>
+      </w:r>
+      <w:r>
+        <w:rPr>
+          <w:lang w:val="ar_AE" w:bidi="ar_AE"/>
+        </w:rPr>
+      </w:r>
+      <w:r>
+        <w:rPr>
+          <w:lang w:val="ar_AE" w:bidi="ar_AE"/>
+        </w:rPr>
+      </w:r>
+    </w:p>
+    <w:p>
+      <w:pPr>
+        <w:bidi/>
+      </w:pPr>
+      <w:r>
+        <w:rPr>
+          <w:lang w:val="ar_AE" w:bidi="ar_AE"/>
+        </w:rPr>
+      </w:r>
+    </w:p>
+    <w:p>
+      <w:pPr>
+        <w:bidi/>
+      </w:pPr>
+      <w:r>
+        <w:rPr>
+          <w:lang w:val="ar_AE" w:bidi="ar_AE"/>
+        </w:rPr>
+      </w:r>
+      <w:r>
+        <w:rPr>
+          <w:vertAlign w:val="superscript"/>
+          <w:lang w:val="ar_AE" w:bidi="ar_AE"/>
+        </w:rPr>
+        <w:t>12</w:t>
+      </w:r>
+      <w:r>
+        <w:rPr>
+          <w:lang w:val="ar_AE" w:bidi="ar_AE"/>
+        </w:rPr>
+        <w:t xml:space="preserve"> «وَأَنْتُمْ يَا أَيُّهَا ٱلْكُوشِيُّونَ. قَتْلَى سَيْفِي هُمْ».</w:t>
+      </w:r>
+      <w:r>
+        <w:rPr>
+          <w:lang w:val="ar_AE" w:bidi="ar_AE"/>
+        </w:rPr>
+      </w:r>
+      <w:r>
+        <w:rPr>
+          <w:lang w:val="ar_AE" w:bidi="ar_AE"/>
+        </w:rPr>
+      </w:r>
+    </w:p>
+    <w:p>
+      <w:pPr>
+        <w:bidi/>
+      </w:pPr>
+      <w:r>
+        <w:rPr>
+          <w:lang w:val="ar_AE" w:bidi="ar_AE"/>
+        </w:rPr>
+      </w:r>
+    </w:p>
+    <w:p>
+      <w:pPr>
+        <w:bidi/>
+      </w:pPr>
+      <w:r>
+        <w:rPr>
+          <w:lang w:val="ar_AE" w:bidi="ar_AE"/>
+        </w:rPr>
+      </w:r>
+      <w:r>
+        <w:rPr>
+          <w:vertAlign w:val="superscript"/>
+          <w:lang w:val="ar_AE" w:bidi="ar_AE"/>
+        </w:rPr>
+        <w:t>13</w:t>
+      </w:r>
+      <w:r>
+        <w:rPr>
+          <w:lang w:val="ar_AE" w:bidi="ar_AE"/>
+        </w:rPr>
+        <w:t xml:space="preserve"> وَيَمُدُّ يَدَهُ عَلَى ٱلشِّمَالِ وَيُبِيدُ أَشُّورَ، وَيَجْعَلُ نِينَوَى خَرَابًا يَابِسَةً كَٱلْقَفْرِ.</w:t>
+      </w:r>
+      <w:r>
+        <w:rPr>
+          <w:lang w:val="ar_AE" w:bidi="ar_AE"/>
+        </w:rPr>
+      </w:r>
+      <w:r>
+        <w:rPr>
+          <w:lang w:val="ar_AE" w:bidi="ar_AE"/>
+        </w:rPr>
+      </w:r>
+    </w:p>
+    <w:p>
+      <w:pPr>
+        <w:bidi/>
+      </w:pPr>
+      <w:r>
+        <w:rPr>
+          <w:lang w:val="ar_AE" w:bidi="ar_AE"/>
+        </w:rPr>
+      </w:r>
+    </w:p>
+    <w:p>
+      <w:pPr>
+        <w:bidi/>
+      </w:pPr>
+      <w:r>
+        <w:rPr>
+          <w:lang w:val="ar_AE" w:bidi="ar_AE"/>
+        </w:rPr>
+      </w:r>
+      <w:r>
+        <w:rPr>
+          <w:vertAlign w:val="superscript"/>
+          <w:lang w:val="ar_AE" w:bidi="ar_AE"/>
+        </w:rPr>
+        <w:t>14</w:t>
+      </w:r>
+      <w:r>
+        <w:rPr>
+          <w:lang w:val="ar_AE" w:bidi="ar_AE"/>
+        </w:rPr>
+        <w:t xml:space="preserve"> فَتَرْبُضُ فِي وَسَطِهَا ٱلْقُطْعَانُ، كُلُّ طَوَائِفِ ٱلْحَيَوَانِ. اَلْقُوقُ أَيْضًا وَٱلْقُنْفُذُ يَأْوِيَانِ إِلَى تِيجَانِ عُمُدِهَا. صَوْتٌ يَنْعِبُ فِي ٱلْكُوَى. خَرَابٌ عَلَى ٱلْأَعْتَابِ. لِأَنَّهُ قَدْ تَعَرَّى أَرْزِيُّهَا.</w:t>
+      </w:r>
+      <w:r>
+        <w:rPr>
+          <w:lang w:val="ar_AE" w:bidi="ar_AE"/>
+        </w:rPr>
+      </w:r>
+      <w:r>
+        <w:rPr>
+          <w:lang w:val="ar_AE" w:bidi="ar_AE"/>
+        </w:rPr>
+      </w:r>
+    </w:p>
+    <w:p>
+      <w:pPr>
+        <w:bidi/>
+      </w:pPr>
+      <w:r>
+        <w:rPr>
+          <w:lang w:val="ar_AE" w:bidi="ar_AE"/>
+        </w:rPr>
+      </w:r>
+    </w:p>
+    <w:p>
+      <w:pPr>
+        <w:bidi/>
+      </w:pPr>
+      <w:r>
+        <w:rPr>
+          <w:lang w:val="ar_AE" w:bidi="ar_AE"/>
+        </w:rPr>
+      </w:r>
+      <w:r>
+        <w:rPr>
+          <w:vertAlign w:val="superscript"/>
+          <w:lang w:val="ar_AE" w:bidi="ar_AE"/>
+        </w:rPr>
+        <w:t>15</w:t>
+      </w:r>
+      <w:r>
+        <w:rPr>
+          <w:lang w:val="ar_AE" w:bidi="ar_AE"/>
+        </w:rPr>
+        <w:t xml:space="preserve"> هَذِهِ هِيَ ٱلْمَدِينَةُ ٱلْمُبْتَهِجَةُ ٱلسَّاكِنَةُ مُطْمَئِنَّةً، ٱلْقَائِلَةُ فِي قَلْبِهَا: «أَنَا وَلَيْسَ غَيْرِي». كَيْفَ صَارَتْ خَرَابًا، مَرْبِضًا لِلْحَيَوَانِ! كُلُّ عَابِرٍ بِهَا يَصْفِرُ وَيَهُزُّ يَدَهُ.</w:t>
       </w:r>
       <w:r>
         <w:rPr>
@@ -414,7 +1734,7 @@
         <w:rPr>
           <w:lang w:val="ar_AE" w:bidi="ar_AE"/>
         </w:rPr>
-        <w:t>Zephaniah 1:3</w:t>
+        <w:t>Zephaniah 3:1</w:t>
       </w:r>
       <w:r>
         <w:rPr>
@@ -436,46 +1756,115 @@
           <w:vertAlign w:val="superscript"/>
           <w:lang w:val="ar_AE" w:bidi="ar_AE"/>
         </w:rPr>
+        <w:t>1</w:t>
+      </w:r>
+      <w:r>
+        <w:rPr>
+          <w:lang w:val="ar_AE" w:bidi="ar_AE"/>
+        </w:rPr>
+        <w:t xml:space="preserve"> وَيْلٌ لِلْمُتَمَرِّدَةِ ٱلْمُنَجَّسَةِ، ٱلْمَدِينَةِ ٱلْجَائِرَةِ!</w:t>
+      </w:r>
+      <w:r>
+        <w:rPr>
+          <w:lang w:val="ar_AE" w:bidi="ar_AE"/>
+        </w:rPr>
+      </w:r>
+      <w:r>
+        <w:rPr>
+          <w:lang w:val="ar_AE" w:bidi="ar_AE"/>
+        </w:rPr>
+      </w:r>
+    </w:p>
+    <w:p>
+      <w:pPr>
+        <w:bidi/>
+      </w:pPr>
+      <w:r>
+        <w:rPr>
+          <w:lang w:val="ar_AE" w:bidi="ar_AE"/>
+        </w:rPr>
+      </w:r>
+    </w:p>
+    <w:p>
+      <w:pPr>
+        <w:bidi/>
+      </w:pPr>
+      <w:r>
+        <w:rPr>
+          <w:lang w:val="ar_AE" w:bidi="ar_AE"/>
+        </w:rPr>
+      </w:r>
+      <w:r>
+        <w:rPr>
+          <w:vertAlign w:val="superscript"/>
+          <w:lang w:val="ar_AE" w:bidi="ar_AE"/>
+        </w:rPr>
+        <w:t>2</w:t>
+      </w:r>
+      <w:r>
+        <w:rPr>
+          <w:lang w:val="ar_AE" w:bidi="ar_AE"/>
+        </w:rPr>
+        <w:t xml:space="preserve"> لَمْ تَسْمَعِ ٱلصَّوْتَ. لَمْ تَقْبَلِ ٱلتَّأْدِيبَ. لَمْ تَتَّكِلْ عَلَى ٱلرَّبِّ. لَمْ تَتَقَرَّبْ إِلَى إِلَهِهَا.</w:t>
+      </w:r>
+      <w:r>
+        <w:rPr>
+          <w:lang w:val="ar_AE" w:bidi="ar_AE"/>
+        </w:rPr>
+      </w:r>
+      <w:r>
+        <w:rPr>
+          <w:lang w:val="ar_AE" w:bidi="ar_AE"/>
+        </w:rPr>
+      </w:r>
+    </w:p>
+    <w:p>
+      <w:pPr>
+        <w:bidi/>
+      </w:pPr>
+      <w:r>
+        <w:rPr>
+          <w:lang w:val="ar_AE" w:bidi="ar_AE"/>
+        </w:rPr>
+      </w:r>
+    </w:p>
+    <w:p>
+      <w:pPr>
+        <w:bidi/>
+      </w:pPr>
+      <w:r>
+        <w:rPr>
+          <w:lang w:val="ar_AE" w:bidi="ar_AE"/>
+        </w:rPr>
+      </w:r>
+      <w:r>
+        <w:rPr>
+          <w:vertAlign w:val="superscript"/>
+          <w:lang w:val="ar_AE" w:bidi="ar_AE"/>
+        </w:rPr>
         <w:t>3</w:t>
       </w:r>
       <w:r>
         <w:rPr>
           <w:lang w:val="ar_AE" w:bidi="ar_AE"/>
         </w:rPr>
-        <w:t xml:space="preserve"> أَنْزِعُ ٱلْإِنْسَانَ وَٱلْحَيَوَانَ. أَنْزِعُ طُيُورَ ٱلسَّمَاءِ وَسَمَكَ ٱلْبَحْرِ، وَٱلْمَعَاثِرَ مَعَ ٱلْأَشْرَارِ، وَأَقْطَعُ ٱلْإِنْسَانَ عَنْ وَجْهِ ٱلْأَرْضِ، يَقُولُ ٱلرَّبُّ.</w:t>
-      </w:r>
-      <w:r>
-        <w:rPr>
-          <w:lang w:val="ar_AE" w:bidi="ar_AE"/>
-        </w:rPr>
-      </w:r>
-      <w:r>
-        <w:rPr>
-          <w:lang w:val="ar_AE" w:bidi="ar_AE"/>
-        </w:rPr>
-      </w:r>
-    </w:p>
-    <w:p>
-      <w:pPr>
-        <w:bidi/>
-      </w:pPr>
-      <w:r>
-        <w:rPr>
-          <w:lang w:val="ar_AE" w:bidi="ar_AE"/>
-        </w:rPr>
-      </w:r>
-    </w:p>
-    <w:p>
-      <w:pPr>
-        <w:pStyle w:val="Heading2"/>
-        <w:bidi/>
-      </w:pPr>
-      <w:r>
-        <w:rPr>
-          <w:lang w:val="ar_AE" w:bidi="ar_AE"/>
-        </w:rPr>
-        <w:t>Zephaniah 1:4</w:t>
-      </w:r>
+        <w:t xml:space="preserve"> رُؤَسَاؤُهَا فِي وَسَطِهَا أُسُودٌ زَائِرَةٌ. قُضَاتُهَا ذِئَابُ مَسَاءٍ لَا يُبْقُونَ شَيْئًا إِلَى ٱلصَّبَاحِ.</w:t>
+      </w:r>
+      <w:r>
+        <w:rPr>
+          <w:lang w:val="ar_AE" w:bidi="ar_AE"/>
+        </w:rPr>
+      </w:r>
+      <w:r>
+        <w:rPr>
+          <w:lang w:val="ar_AE" w:bidi="ar_AE"/>
+        </w:rPr>
+      </w:r>
+    </w:p>
+    <w:p>
+      <w:pPr>
+        <w:bidi/>
+      </w:pPr>
       <w:r>
         <w:rPr>
           <w:lang w:val="ar_AE" w:bidi="ar_AE"/>
@@ -502,40 +1891,23 @@
         <w:rPr>
           <w:lang w:val="ar_AE" w:bidi="ar_AE"/>
         </w:rPr>
-        <w:t xml:space="preserve"> «وَأَمُدُّ يَدِي عَلَى يَهُوذَا وَعَلَى كُلِّ سُكَّانِ أُورُشَلِيمَ، وَأَقْطَعُ مِنْ هَذَا ٱلْمَكَانِ بَقِيَّةَ ٱلْبَعْلِ، ٱسْمَ ٱلْكَمَارِيمِ، مَعَ ٱلْكَهَنَةِ.</w:t>
-      </w:r>
-      <w:r>
-        <w:rPr>
-          <w:lang w:val="ar_AE" w:bidi="ar_AE"/>
-        </w:rPr>
-      </w:r>
-      <w:r>
-        <w:rPr>
-          <w:lang w:val="ar_AE" w:bidi="ar_AE"/>
-        </w:rPr>
-      </w:r>
-    </w:p>
-    <w:p>
-      <w:pPr>
-        <w:bidi/>
-      </w:pPr>
-      <w:r>
-        <w:rPr>
-          <w:lang w:val="ar_AE" w:bidi="ar_AE"/>
-        </w:rPr>
-      </w:r>
-    </w:p>
-    <w:p>
-      <w:pPr>
-        <w:pStyle w:val="Heading2"/>
-        <w:bidi/>
-      </w:pPr>
-      <w:r>
-        <w:rPr>
-          <w:lang w:val="ar_AE" w:bidi="ar_AE"/>
-        </w:rPr>
-        <w:t>Zephaniah 1:5</w:t>
-      </w:r>
+        <w:t xml:space="preserve"> أَنْبِيَاؤُهَا مُتَفَاخِرُونَ أَهْلُ غُدْرَاتٍ. كَهَنَتُهَا نَجَّسُوا ٱلْقُدْسَ، خَالَفُوا ٱلشَّرِيعَةَ.</w:t>
+      </w:r>
+      <w:r>
+        <w:rPr>
+          <w:lang w:val="ar_AE" w:bidi="ar_AE"/>
+        </w:rPr>
+      </w:r>
+      <w:r>
+        <w:rPr>
+          <w:lang w:val="ar_AE" w:bidi="ar_AE"/>
+        </w:rPr>
+      </w:r>
+    </w:p>
+    <w:p>
+      <w:pPr>
+        <w:bidi/>
+      </w:pPr>
       <w:r>
         <w:rPr>
           <w:lang w:val="ar_AE" w:bidi="ar_AE"/>
@@ -562,40 +1934,23 @@
         <w:rPr>
           <w:lang w:val="ar_AE" w:bidi="ar_AE"/>
         </w:rPr>
-        <w:t xml:space="preserve"> وَٱلسَّاجِدِينَ عَلَى ٱلسُّطُوحِ لِجُنْدِ ٱلسَّمَاءِ، وَٱلسَّاجِدِينَ ٱلْحَالِفِينَ بِٱلرَّبِّ، وَٱلْحَالِفِينَ بِمَلْكُومَ،</w:t>
-      </w:r>
-      <w:r>
-        <w:rPr>
-          <w:lang w:val="ar_AE" w:bidi="ar_AE"/>
-        </w:rPr>
-      </w:r>
-      <w:r>
-        <w:rPr>
-          <w:lang w:val="ar_AE" w:bidi="ar_AE"/>
-        </w:rPr>
-      </w:r>
-    </w:p>
-    <w:p>
-      <w:pPr>
-        <w:bidi/>
-      </w:pPr>
-      <w:r>
-        <w:rPr>
-          <w:lang w:val="ar_AE" w:bidi="ar_AE"/>
-        </w:rPr>
-      </w:r>
-    </w:p>
-    <w:p>
-      <w:pPr>
-        <w:pStyle w:val="Heading2"/>
-        <w:bidi/>
-      </w:pPr>
-      <w:r>
-        <w:rPr>
-          <w:lang w:val="ar_AE" w:bidi="ar_AE"/>
-        </w:rPr>
-        <w:t>Zephaniah 1:6</w:t>
-      </w:r>
+        <w:t xml:space="preserve"> اَلرَّبُّ عَادِلٌ فِي وَسَطِهَا لَا يَفْعَلُ ظُلْمًا. غَدَاةً غَدَاةً يُبْرِزُ حُكْمَهُ إِلَى ٱلنُّورِ. لَا يَتَعَذَّرُ. أَمَّا ٱلظَّالِمُ فَلَا يَعْرِفُ ٱلْخِزْيَ.</w:t>
+      </w:r>
+      <w:r>
+        <w:rPr>
+          <w:lang w:val="ar_AE" w:bidi="ar_AE"/>
+        </w:rPr>
+      </w:r>
+      <w:r>
+        <w:rPr>
+          <w:lang w:val="ar_AE" w:bidi="ar_AE"/>
+        </w:rPr>
+      </w:r>
+    </w:p>
+    <w:p>
+      <w:pPr>
+        <w:bidi/>
+      </w:pPr>
       <w:r>
         <w:rPr>
           <w:lang w:val="ar_AE" w:bidi="ar_AE"/>
@@ -622,40 +1977,23 @@
         <w:rPr>
           <w:lang w:val="ar_AE" w:bidi="ar_AE"/>
         </w:rPr>
-        <w:t xml:space="preserve"> وَٱلْمُرْتَدِّينَ مِنْ وَرَاءِ ٱلرَّبِّ، وَٱلَّذِينَ لَمْ يَطْلُبُوا ٱلرَّبَّ وَلَا سَأَلُوا عَنْهُ.</w:t>
-      </w:r>
-      <w:r>
-        <w:rPr>
-          <w:lang w:val="ar_AE" w:bidi="ar_AE"/>
-        </w:rPr>
-      </w:r>
-      <w:r>
-        <w:rPr>
-          <w:lang w:val="ar_AE" w:bidi="ar_AE"/>
-        </w:rPr>
-      </w:r>
-    </w:p>
-    <w:p>
-      <w:pPr>
-        <w:bidi/>
-      </w:pPr>
-      <w:r>
-        <w:rPr>
-          <w:lang w:val="ar_AE" w:bidi="ar_AE"/>
-        </w:rPr>
-      </w:r>
-    </w:p>
-    <w:p>
-      <w:pPr>
-        <w:pStyle w:val="Heading2"/>
-        <w:bidi/>
-      </w:pPr>
-      <w:r>
-        <w:rPr>
-          <w:lang w:val="ar_AE" w:bidi="ar_AE"/>
-        </w:rPr>
-        <w:t>Zephaniah 1:7</w:t>
-      </w:r>
+        <w:t xml:space="preserve"> «قَطَعْتُ أُمَمًا، خَرَّبْتُ شُرُفَاتِهِمْ، أَقْفَرْتُ أَسْوَاقَهُمْ بِلَا عَابِرٍ. دُمِّرَتْ مُدُنُهُمْ بِلَا إِنْسَانٍ، بِغَيْرِ سَاكِنٍ.</w:t>
+      </w:r>
+      <w:r>
+        <w:rPr>
+          <w:lang w:val="ar_AE" w:bidi="ar_AE"/>
+        </w:rPr>
+      </w:r>
+      <w:r>
+        <w:rPr>
+          <w:lang w:val="ar_AE" w:bidi="ar_AE"/>
+        </w:rPr>
+      </w:r>
+    </w:p>
+    <w:p>
+      <w:pPr>
+        <w:bidi/>
+      </w:pPr>
       <w:r>
         <w:rPr>
           <w:lang w:val="ar_AE" w:bidi="ar_AE"/>
@@ -682,40 +2020,23 @@
         <w:rPr>
           <w:lang w:val="ar_AE" w:bidi="ar_AE"/>
         </w:rPr>
-        <w:t xml:space="preserve"> «اُسْكُتْ قُدَّامَ ٱلسَّيِّدِ ٱلرَّبِّ، لِأَنَّ يَوْمَ ٱلرَّبِّ قَرِيبٌ. لِأَنَّ ٱلرَّبَّ قَدْ أَعَدَّ ذَبِيحَةً. قَدَّسَ مَدْعُوِّيهِ.</w:t>
-      </w:r>
-      <w:r>
-        <w:rPr>
-          <w:lang w:val="ar_AE" w:bidi="ar_AE"/>
-        </w:rPr>
-      </w:r>
-      <w:r>
-        <w:rPr>
-          <w:lang w:val="ar_AE" w:bidi="ar_AE"/>
-        </w:rPr>
-      </w:r>
-    </w:p>
-    <w:p>
-      <w:pPr>
-        <w:bidi/>
-      </w:pPr>
-      <w:r>
-        <w:rPr>
-          <w:lang w:val="ar_AE" w:bidi="ar_AE"/>
-        </w:rPr>
-      </w:r>
-    </w:p>
-    <w:p>
-      <w:pPr>
-        <w:pStyle w:val="Heading2"/>
-        <w:bidi/>
-      </w:pPr>
-      <w:r>
-        <w:rPr>
-          <w:lang w:val="ar_AE" w:bidi="ar_AE"/>
-        </w:rPr>
-        <w:t>Zephaniah 1:8</w:t>
-      </w:r>
+        <w:t xml:space="preserve"> فَقُلْتُ: إِنَّكِ لِتَخْشَيْنَنِي، تَقْبَلِينَ ٱلتَّأْدِيبَ. فَلَا يَنْقَطِعُ مَسْكَنُهَا حَسَبَ كُلِّ مَا عَيَّنْتُهُ عَلَيْهَا. لَكِنْ بَكَّرُوا وَأَفْسَدُوا جَمِيعَ أَعْمَالِهِمْ.</w:t>
+      </w:r>
+      <w:r>
+        <w:rPr>
+          <w:lang w:val="ar_AE" w:bidi="ar_AE"/>
+        </w:rPr>
+      </w:r>
+      <w:r>
+        <w:rPr>
+          <w:lang w:val="ar_AE" w:bidi="ar_AE"/>
+        </w:rPr>
+      </w:r>
+    </w:p>
+    <w:p>
+      <w:pPr>
+        <w:bidi/>
+      </w:pPr>
       <w:r>
         <w:rPr>
           <w:lang w:val="ar_AE" w:bidi="ar_AE"/>
@@ -742,40 +2063,23 @@
         <w:rPr>
           <w:lang w:val="ar_AE" w:bidi="ar_AE"/>
         </w:rPr>
-        <w:t xml:space="preserve"> وَيَكُونُ فِي يَوْمِ ذَبِيحَةِ ٱلرَّبِّ أَنِّي أُعَاقِبُ ٱلرُّؤَسَاءَ وَبَنِي ٱلْمَلِكِ وَجَمِيعَ ٱلّلَابِسِينَ لِبَاسًا غَرِيبًا.</w:t>
-      </w:r>
-      <w:r>
-        <w:rPr>
-          <w:lang w:val="ar_AE" w:bidi="ar_AE"/>
-        </w:rPr>
-      </w:r>
-      <w:r>
-        <w:rPr>
-          <w:lang w:val="ar_AE" w:bidi="ar_AE"/>
-        </w:rPr>
-      </w:r>
-    </w:p>
-    <w:p>
-      <w:pPr>
-        <w:bidi/>
-      </w:pPr>
-      <w:r>
-        <w:rPr>
-          <w:lang w:val="ar_AE" w:bidi="ar_AE"/>
-        </w:rPr>
-      </w:r>
-    </w:p>
-    <w:p>
-      <w:pPr>
-        <w:pStyle w:val="Heading2"/>
-        <w:bidi/>
-      </w:pPr>
-      <w:r>
-        <w:rPr>
-          <w:lang w:val="ar_AE" w:bidi="ar_AE"/>
-        </w:rPr>
-        <w:t>Zephaniah 1:9</w:t>
-      </w:r>
+        <w:t xml:space="preserve"> «لِذَلِكَ فَٱنْتَظِرُونِي، يَقُولُ ٱلرَّبُّ، إِلَى يَوْمِ أَقُومُ إِلَى ٱلسَّلْبِ، لِأَنَّ حُكْمِي هُوَ بِجَمْعِ ٱلْأُمَمِ وَحَشْرِ ٱلْمَمَالِكِ، لِأَصُبَّ عَلَيْهِمْ سَخَطِي، كُلَّ حُمُوِّ غَضَبِي. لِأَنَّهُ بِنَارِ غَيْرَتِي تُؤْكَلُ كُلُّ ٱلْأَرْضِ.</w:t>
+      </w:r>
+      <w:r>
+        <w:rPr>
+          <w:lang w:val="ar_AE" w:bidi="ar_AE"/>
+        </w:rPr>
+      </w:r>
+      <w:r>
+        <w:rPr>
+          <w:lang w:val="ar_AE" w:bidi="ar_AE"/>
+        </w:rPr>
+      </w:r>
+    </w:p>
+    <w:p>
+      <w:pPr>
+        <w:bidi/>
+      </w:pPr>
       <w:r>
         <w:rPr>
           <w:lang w:val="ar_AE" w:bidi="ar_AE"/>
@@ -802,40 +2106,23 @@
         <w:rPr>
           <w:lang w:val="ar_AE" w:bidi="ar_AE"/>
         </w:rPr>
-        <w:t xml:space="preserve"> وَفِي ذَلِكَ ٱلْيَوْمِ أُعَاقِبُ كُلَّ ٱلَّذِينَ يَقْفِزُونَ مِنْ فَوْقِ ٱلْعَتَبَةِ، ٱلَّذِينَ يَمْلَأُونَ بَيْتَ سَيِّدِهِمْ ظُلْمًا وَغِشًّا.</w:t>
-      </w:r>
-      <w:r>
-        <w:rPr>
-          <w:lang w:val="ar_AE" w:bidi="ar_AE"/>
-        </w:rPr>
-      </w:r>
-      <w:r>
-        <w:rPr>
-          <w:lang w:val="ar_AE" w:bidi="ar_AE"/>
-        </w:rPr>
-      </w:r>
-    </w:p>
-    <w:p>
-      <w:pPr>
-        <w:bidi/>
-      </w:pPr>
-      <w:r>
-        <w:rPr>
-          <w:lang w:val="ar_AE" w:bidi="ar_AE"/>
-        </w:rPr>
-      </w:r>
-    </w:p>
-    <w:p>
-      <w:pPr>
-        <w:pStyle w:val="Heading2"/>
-        <w:bidi/>
-      </w:pPr>
-      <w:r>
-        <w:rPr>
-          <w:lang w:val="ar_AE" w:bidi="ar_AE"/>
-        </w:rPr>
-        <w:t>Zephaniah 1:10</w:t>
-      </w:r>
+        <w:t xml:space="preserve"> لِأَنِّي حِينَئِذٍ أُحَوِّلُ ٱلشُّعُوبَ إِلَى شَفَةٍ نَقِيَّةٍ، لِيَدْعُوا كُلُّهُمْ بِٱسْمِ ٱلرَّبِّ، لِيَعْبُدُوهُ بِكَتِفٍ وَاحِدَةٍ.</w:t>
+      </w:r>
+      <w:r>
+        <w:rPr>
+          <w:lang w:val="ar_AE" w:bidi="ar_AE"/>
+        </w:rPr>
+      </w:r>
+      <w:r>
+        <w:rPr>
+          <w:lang w:val="ar_AE" w:bidi="ar_AE"/>
+        </w:rPr>
+      </w:r>
+    </w:p>
+    <w:p>
+      <w:pPr>
+        <w:bidi/>
+      </w:pPr>
       <w:r>
         <w:rPr>
           <w:lang w:val="ar_AE" w:bidi="ar_AE"/>
@@ -862,40 +2149,23 @@
         <w:rPr>
           <w:lang w:val="ar_AE" w:bidi="ar_AE"/>
         </w:rPr>
-        <w:t xml:space="preserve"> وَيَكُونُ فِي ذَلِكَ ٱلْيَوْمِ، يَقُولُ ٱلرَّبُّ، صَوْتُ صُرَاخٍ مِنْ بَابِ ٱلسَّمَكِ، وَوَلْوَلَةٌ مِنَ ٱلْقِسْمِ ٱلثَّانِي وَكَسْرٌ عَظِيمٌ مِنَ ٱلْآكَامِ.</w:t>
-      </w:r>
-      <w:r>
-        <w:rPr>
-          <w:lang w:val="ar_AE" w:bidi="ar_AE"/>
-        </w:rPr>
-      </w:r>
-      <w:r>
-        <w:rPr>
-          <w:lang w:val="ar_AE" w:bidi="ar_AE"/>
-        </w:rPr>
-      </w:r>
-    </w:p>
-    <w:p>
-      <w:pPr>
-        <w:bidi/>
-      </w:pPr>
-      <w:r>
-        <w:rPr>
-          <w:lang w:val="ar_AE" w:bidi="ar_AE"/>
-        </w:rPr>
-      </w:r>
-    </w:p>
-    <w:p>
-      <w:pPr>
-        <w:pStyle w:val="Heading2"/>
-        <w:bidi/>
-      </w:pPr>
-      <w:r>
-        <w:rPr>
-          <w:lang w:val="ar_AE" w:bidi="ar_AE"/>
-        </w:rPr>
-        <w:t>Zephaniah 1:11</w:t>
-      </w:r>
+        <w:t xml:space="preserve"> مِنْ عَبْرِ أَنْهَارِ كُوشٍ ٱلْمُتَضَرِّعُونَ إِلَيَّ، مُتَبَدِّدِيَّ، يُقَدِّمُونَ تَقْدِمَتِي.</w:t>
+      </w:r>
+      <w:r>
+        <w:rPr>
+          <w:lang w:val="ar_AE" w:bidi="ar_AE"/>
+        </w:rPr>
+      </w:r>
+      <w:r>
+        <w:rPr>
+          <w:lang w:val="ar_AE" w:bidi="ar_AE"/>
+        </w:rPr>
+      </w:r>
+    </w:p>
+    <w:p>
+      <w:pPr>
+        <w:bidi/>
+      </w:pPr>
       <w:r>
         <w:rPr>
           <w:lang w:val="ar_AE" w:bidi="ar_AE"/>
@@ -922,40 +2192,23 @@
         <w:rPr>
           <w:lang w:val="ar_AE" w:bidi="ar_AE"/>
         </w:rPr>
-        <w:t xml:space="preserve"> وَلْوِلُوا يَا سُكَّانَ مَكْتِيشَ، لِأَنَّ كُلَّ شَعْبِ كَنْعَانَ بَادَ. ٱنْقَطَعَ كُلُّ ٱلْحَامِلِينَ ٱلْفِضَّةَ.</w:t>
-      </w:r>
-      <w:r>
-        <w:rPr>
-          <w:lang w:val="ar_AE" w:bidi="ar_AE"/>
-        </w:rPr>
-      </w:r>
-      <w:r>
-        <w:rPr>
-          <w:lang w:val="ar_AE" w:bidi="ar_AE"/>
-        </w:rPr>
-      </w:r>
-    </w:p>
-    <w:p>
-      <w:pPr>
-        <w:bidi/>
-      </w:pPr>
-      <w:r>
-        <w:rPr>
-          <w:lang w:val="ar_AE" w:bidi="ar_AE"/>
-        </w:rPr>
-      </w:r>
-    </w:p>
-    <w:p>
-      <w:pPr>
-        <w:pStyle w:val="Heading2"/>
-        <w:bidi/>
-      </w:pPr>
-      <w:r>
-        <w:rPr>
-          <w:lang w:val="ar_AE" w:bidi="ar_AE"/>
-        </w:rPr>
-        <w:t>Zephaniah 1:12</w:t>
-      </w:r>
+        <w:t xml:space="preserve"> فِي ذَلِكَ ٱلْيَوْمِ لَا تَخْزَيْنَ مِنْ كُلِّ أَعْمَالِكِ ٱلَّتِي تَعَدَّيْتِ بِهَا عَلَيَّ. لِأَنِّي حِينَئِذٍ أَنْزِعُ مِنْ وَسَطِكِ مُبْتَهِجِي كِبْرِيَائِكِ، وَلَنْ تَعُودِي بَعْدُ إِلَى ٱلتَّكَبُّرِ فِي جَبَلِ قُدْسِي.</w:t>
+      </w:r>
+      <w:r>
+        <w:rPr>
+          <w:lang w:val="ar_AE" w:bidi="ar_AE"/>
+        </w:rPr>
+      </w:r>
+      <w:r>
+        <w:rPr>
+          <w:lang w:val="ar_AE" w:bidi="ar_AE"/>
+        </w:rPr>
+      </w:r>
+    </w:p>
+    <w:p>
+      <w:pPr>
+        <w:bidi/>
+      </w:pPr>
       <w:r>
         <w:rPr>
           <w:lang w:val="ar_AE" w:bidi="ar_AE"/>
@@ -982,40 +2235,23 @@
         <w:rPr>
           <w:lang w:val="ar_AE" w:bidi="ar_AE"/>
         </w:rPr>
-        <w:t xml:space="preserve"> وَيَكُونُ فِي ذَلِكَ ٱلْوَقْتِ أَنِّي أُفَتِّشُ أُورُشَلِيمَ بِٱلسُّرُجِ، وَأُعَاقِبُ ٱلرِّجَالَ ٱلْجَامِدِينَ عَلَى دُرْدِيِّهِمِ، ٱلْقَائِلِينَ فِي قُلُوبِهِمْ: إِنَّ ٱلرَّبَّ لَا يُحْسِنُ وَلَا يُسِيءُ.</w:t>
-      </w:r>
-      <w:r>
-        <w:rPr>
-          <w:lang w:val="ar_AE" w:bidi="ar_AE"/>
-        </w:rPr>
-      </w:r>
-      <w:r>
-        <w:rPr>
-          <w:lang w:val="ar_AE" w:bidi="ar_AE"/>
-        </w:rPr>
-      </w:r>
-    </w:p>
-    <w:p>
-      <w:pPr>
-        <w:bidi/>
-      </w:pPr>
-      <w:r>
-        <w:rPr>
-          <w:lang w:val="ar_AE" w:bidi="ar_AE"/>
-        </w:rPr>
-      </w:r>
-    </w:p>
-    <w:p>
-      <w:pPr>
-        <w:pStyle w:val="Heading2"/>
-        <w:bidi/>
-      </w:pPr>
-      <w:r>
-        <w:rPr>
-          <w:lang w:val="ar_AE" w:bidi="ar_AE"/>
-        </w:rPr>
-        <w:t>Zephaniah 1:13</w:t>
-      </w:r>
+        <w:t xml:space="preserve"> وَأُبْقِي فِي وَسَطِكِ شَعْبًا بَائِسًا وَمِسْكِينًا، فَيَتَوَكَّلُونَ عَلَى ٱسْمِ ٱلرَّبِّ.</w:t>
+      </w:r>
+      <w:r>
+        <w:rPr>
+          <w:lang w:val="ar_AE" w:bidi="ar_AE"/>
+        </w:rPr>
+      </w:r>
+      <w:r>
+        <w:rPr>
+          <w:lang w:val="ar_AE" w:bidi="ar_AE"/>
+        </w:rPr>
+      </w:r>
+    </w:p>
+    <w:p>
+      <w:pPr>
+        <w:bidi/>
+      </w:pPr>
       <w:r>
         <w:rPr>
           <w:lang w:val="ar_AE" w:bidi="ar_AE"/>
@@ -1042,40 +2278,23 @@
         <w:rPr>
           <w:lang w:val="ar_AE" w:bidi="ar_AE"/>
         </w:rPr>
-        <w:t xml:space="preserve"> فَتَكُونُ ثَرْوَتُهُمْ غَنِيمَةً وَبُيُوتُهُمْ خَرَابًا، وَيَبْنُونَ بُيُوتًا وَلَا يَسْكُنُونَهَا، وَيَغْرِسُونَ كُرُومًا وَلَا يَشْرَبُونَ خَمْرَهَا.</w:t>
-      </w:r>
-      <w:r>
-        <w:rPr>
-          <w:lang w:val="ar_AE" w:bidi="ar_AE"/>
-        </w:rPr>
-      </w:r>
-      <w:r>
-        <w:rPr>
-          <w:lang w:val="ar_AE" w:bidi="ar_AE"/>
-        </w:rPr>
-      </w:r>
-    </w:p>
-    <w:p>
-      <w:pPr>
-        <w:bidi/>
-      </w:pPr>
-      <w:r>
-        <w:rPr>
-          <w:lang w:val="ar_AE" w:bidi="ar_AE"/>
-        </w:rPr>
-      </w:r>
-    </w:p>
-    <w:p>
-      <w:pPr>
-        <w:pStyle w:val="Heading2"/>
-        <w:bidi/>
-      </w:pPr>
-      <w:r>
-        <w:rPr>
-          <w:lang w:val="ar_AE" w:bidi="ar_AE"/>
-        </w:rPr>
-        <w:t>Zephaniah 1:14</w:t>
-      </w:r>
+        <w:t xml:space="preserve"> بَقِيَّةُ إِسْرَائِيلَ لَا يَفْعَلُونَ إِثْمًا، وَلَا يَتَكَلَّمُونَ بِٱلْكَذِبِ، وَلَا يُوجَدُ فِي أَفْوَاهِهِمْ لِسَانُ غِشٍّ، لِأَنَّهُمْ يَرْعَوْنَ وَيَرْبُضُونَ وَلَا مُخِيفَ».</w:t>
+      </w:r>
+      <w:r>
+        <w:rPr>
+          <w:lang w:val="ar_AE" w:bidi="ar_AE"/>
+        </w:rPr>
+      </w:r>
+      <w:r>
+        <w:rPr>
+          <w:lang w:val="ar_AE" w:bidi="ar_AE"/>
+        </w:rPr>
+      </w:r>
+    </w:p>
+    <w:p>
+      <w:pPr>
+        <w:bidi/>
+      </w:pPr>
       <w:r>
         <w:rPr>
           <w:lang w:val="ar_AE" w:bidi="ar_AE"/>
@@ -1102,40 +2321,23 @@
         <w:rPr>
           <w:lang w:val="ar_AE" w:bidi="ar_AE"/>
         </w:rPr>
-        <w:t xml:space="preserve"> «قَرِيبٌ يَوْمُ ٱلرَّبِّ ٱلْعَظِيمِ. قَرِيبٌ وَسَرِيعٌ جِدًّا. صَوْتُ يَوْمِ ٱلرّبِّ. يَصْرُخُ حِينَئِذٍ ٱلْجَبَّارُ مُرًّا.</w:t>
-      </w:r>
-      <w:r>
-        <w:rPr>
-          <w:lang w:val="ar_AE" w:bidi="ar_AE"/>
-        </w:rPr>
-      </w:r>
-      <w:r>
-        <w:rPr>
-          <w:lang w:val="ar_AE" w:bidi="ar_AE"/>
-        </w:rPr>
-      </w:r>
-    </w:p>
-    <w:p>
-      <w:pPr>
-        <w:bidi/>
-      </w:pPr>
-      <w:r>
-        <w:rPr>
-          <w:lang w:val="ar_AE" w:bidi="ar_AE"/>
-        </w:rPr>
-      </w:r>
-    </w:p>
-    <w:p>
-      <w:pPr>
-        <w:pStyle w:val="Heading2"/>
-        <w:bidi/>
-      </w:pPr>
-      <w:r>
-        <w:rPr>
-          <w:lang w:val="ar_AE" w:bidi="ar_AE"/>
-        </w:rPr>
-        <w:t>Zephaniah 1:15</w:t>
-      </w:r>
+        <w:t xml:space="preserve"> تَرَنَّمِي يَا ٱبْنَةَ صِهْيَوْنَ! ٱهْتُفْ يَا إِسْرَائِيلُ! ٱفْرَحِي وَٱبْتَهِجِي بِكُلِّ قَلْبِكِ يَا ٱبْنَةَ أُورُشَلِيمَ!</w:t>
+      </w:r>
+      <w:r>
+        <w:rPr>
+          <w:lang w:val="ar_AE" w:bidi="ar_AE"/>
+        </w:rPr>
+      </w:r>
+      <w:r>
+        <w:rPr>
+          <w:lang w:val="ar_AE" w:bidi="ar_AE"/>
+        </w:rPr>
+      </w:r>
+    </w:p>
+    <w:p>
+      <w:pPr>
+        <w:bidi/>
+      </w:pPr>
       <w:r>
         <w:rPr>
           <w:lang w:val="ar_AE" w:bidi="ar_AE"/>
@@ -1162,40 +2364,23 @@
         <w:rPr>
           <w:lang w:val="ar_AE" w:bidi="ar_AE"/>
         </w:rPr>
-        <w:t xml:space="preserve"> ذَلِكَ ٱلْيَوْمُ يَوْمُ سَخَطٍ، يَوْمُ ضِيقٍ وَشِدَّةٍ، يَوْمُ خَرَابٍ وَدَمَارٍ، يَوْمُ ظَلَامٍ وَقَتَامٍ، يَوْمُ سَحَابٍ وَضَبَابٍ.</w:t>
-      </w:r>
-      <w:r>
-        <w:rPr>
-          <w:lang w:val="ar_AE" w:bidi="ar_AE"/>
-        </w:rPr>
-      </w:r>
-      <w:r>
-        <w:rPr>
-          <w:lang w:val="ar_AE" w:bidi="ar_AE"/>
-        </w:rPr>
-      </w:r>
-    </w:p>
-    <w:p>
-      <w:pPr>
-        <w:bidi/>
-      </w:pPr>
-      <w:r>
-        <w:rPr>
-          <w:lang w:val="ar_AE" w:bidi="ar_AE"/>
-        </w:rPr>
-      </w:r>
-    </w:p>
-    <w:p>
-      <w:pPr>
-        <w:pStyle w:val="Heading2"/>
-        <w:bidi/>
-      </w:pPr>
-      <w:r>
-        <w:rPr>
-          <w:lang w:val="ar_AE" w:bidi="ar_AE"/>
-        </w:rPr>
-        <w:t>Zephaniah 1:16</w:t>
-      </w:r>
+        <w:t xml:space="preserve"> قَدْ نَزَعَ ٱلرَّبُّ ٱلْأَقْضِيَةَ عَلَيْكِ، أَزَالَ عَدُوَّكِ. مَلِكُ إِسْرَائِيلَ ٱلرَّبُّ فِي وَسَطِكِ. لَا تَنْظُرِينَ بَعْدُ شَرًّا.</w:t>
+      </w:r>
+      <w:r>
+        <w:rPr>
+          <w:lang w:val="ar_AE" w:bidi="ar_AE"/>
+        </w:rPr>
+      </w:r>
+      <w:r>
+        <w:rPr>
+          <w:lang w:val="ar_AE" w:bidi="ar_AE"/>
+        </w:rPr>
+      </w:r>
+    </w:p>
+    <w:p>
+      <w:pPr>
+        <w:bidi/>
+      </w:pPr>
       <w:r>
         <w:rPr>
           <w:lang w:val="ar_AE" w:bidi="ar_AE"/>
@@ -1222,40 +2407,23 @@
         <w:rPr>
           <w:lang w:val="ar_AE" w:bidi="ar_AE"/>
         </w:rPr>
-        <w:t xml:space="preserve"> يَوْمُ بُوقٍ وَهُتَافٍ علَى ٱلْمُدُنِ ٱلْمُحَصَّنَةِ وَعَلَى ٱلشُّرُفِ ٱلرَّفِيعَةِ.</w:t>
-      </w:r>
-      <w:r>
-        <w:rPr>
-          <w:lang w:val="ar_AE" w:bidi="ar_AE"/>
-        </w:rPr>
-      </w:r>
-      <w:r>
-        <w:rPr>
-          <w:lang w:val="ar_AE" w:bidi="ar_AE"/>
-        </w:rPr>
-      </w:r>
-    </w:p>
-    <w:p>
-      <w:pPr>
-        <w:bidi/>
-      </w:pPr>
-      <w:r>
-        <w:rPr>
-          <w:lang w:val="ar_AE" w:bidi="ar_AE"/>
-        </w:rPr>
-      </w:r>
-    </w:p>
-    <w:p>
-      <w:pPr>
-        <w:pStyle w:val="Heading2"/>
-        <w:bidi/>
-      </w:pPr>
-      <w:r>
-        <w:rPr>
-          <w:lang w:val="ar_AE" w:bidi="ar_AE"/>
-        </w:rPr>
-        <w:t>Zephaniah 1:17</w:t>
-      </w:r>
+        <w:t xml:space="preserve"> فِي ذَلِكَ ٱلْيَوْمِ يُقَالُ لِأُورُشَلِيمَ: «لَا تَخَافِي يَا صِهْيَوْنُ. لَا تَرْتَخِ يَدَاكِ.</w:t>
+      </w:r>
+      <w:r>
+        <w:rPr>
+          <w:lang w:val="ar_AE" w:bidi="ar_AE"/>
+        </w:rPr>
+      </w:r>
+      <w:r>
+        <w:rPr>
+          <w:lang w:val="ar_AE" w:bidi="ar_AE"/>
+        </w:rPr>
+      </w:r>
+    </w:p>
+    <w:p>
+      <w:pPr>
+        <w:bidi/>
+      </w:pPr>
       <w:r>
         <w:rPr>
           <w:lang w:val="ar_AE" w:bidi="ar_AE"/>
@@ -1282,40 +2450,23 @@
         <w:rPr>
           <w:lang w:val="ar_AE" w:bidi="ar_AE"/>
         </w:rPr>
-        <w:t xml:space="preserve"> وَأُضَايِقُ ٱلنَّاسَ فَيَمْشُونَ كَٱلْعُمْيِ، لِأَنَّهُمْ أَخْطَأُوا إِلَى ٱلرَّبِّ، فَيُسْفَحُ دَمُهُمْ كَٱلتُّرَابِ وَلَحْمُهُمْ كَٱلْجِلَّةِ.</w:t>
-      </w:r>
-      <w:r>
-        <w:rPr>
-          <w:lang w:val="ar_AE" w:bidi="ar_AE"/>
-        </w:rPr>
-      </w:r>
-      <w:r>
-        <w:rPr>
-          <w:lang w:val="ar_AE" w:bidi="ar_AE"/>
-        </w:rPr>
-      </w:r>
-    </w:p>
-    <w:p>
-      <w:pPr>
-        <w:bidi/>
-      </w:pPr>
-      <w:r>
-        <w:rPr>
-          <w:lang w:val="ar_AE" w:bidi="ar_AE"/>
-        </w:rPr>
-      </w:r>
-    </w:p>
-    <w:p>
-      <w:pPr>
-        <w:pStyle w:val="Heading2"/>
-        <w:bidi/>
-      </w:pPr>
-      <w:r>
-        <w:rPr>
-          <w:lang w:val="ar_AE" w:bidi="ar_AE"/>
-        </w:rPr>
-        <w:t>Zephaniah 1:18</w:t>
-      </w:r>
+        <w:t xml:space="preserve"> ٱلرَّبُّ إِلَهُكِ فِي وَسَطِكِ جَبَّارٌ. يُخَلِّصُ. يَبْتَهِجُ بِكِ فَرَحًا. يَسْكُتُ فِي مَحَبَّتِهِ. يَبْتَهِجُ بِكِ بِتَرَنُّمٍ».</w:t>
+      </w:r>
+      <w:r>
+        <w:rPr>
+          <w:lang w:val="ar_AE" w:bidi="ar_AE"/>
+        </w:rPr>
+      </w:r>
+      <w:r>
+        <w:rPr>
+          <w:lang w:val="ar_AE" w:bidi="ar_AE"/>
+        </w:rPr>
+      </w:r>
+    </w:p>
+    <w:p>
+      <w:pPr>
+        <w:bidi/>
+      </w:pPr>
       <w:r>
         <w:rPr>
           <w:lang w:val="ar_AE" w:bidi="ar_AE"/>
@@ -1342,40 +2493,23 @@
         <w:rPr>
           <w:lang w:val="ar_AE" w:bidi="ar_AE"/>
         </w:rPr>
-        <w:t xml:space="preserve"> لَا فِضَّتُهُمْ وَلَا ذَهَبُهُمْ يَسْتَطِيعُ إِنْقَاذَهُمْ في يَوْمِ غَضَبِ ٱلرَّبِّ، بَلْ بِنَارِ غَيْرَتِهِ تُؤْكَلُ ٱلْأَرْضُ كُلُّهَا، لِأَنَّهُ يَصْنَعُ فَنَاءً بَاغِتًا لِكُلِّ سُكَّانِ ٱلْأَرْضِ».</w:t>
-      </w:r>
-      <w:r>
-        <w:rPr>
-          <w:lang w:val="ar_AE" w:bidi="ar_AE"/>
-        </w:rPr>
-      </w:r>
-      <w:r>
-        <w:rPr>
-          <w:lang w:val="ar_AE" w:bidi="ar_AE"/>
-        </w:rPr>
-      </w:r>
-    </w:p>
-    <w:p>
-      <w:pPr>
-        <w:bidi/>
-      </w:pPr>
-      <w:r>
-        <w:rPr>
-          <w:lang w:val="ar_AE" w:bidi="ar_AE"/>
-        </w:rPr>
-      </w:r>
-    </w:p>
-    <w:p>
-      <w:pPr>
-        <w:pStyle w:val="Heading2"/>
-        <w:bidi/>
-      </w:pPr>
-      <w:r>
-        <w:rPr>
-          <w:lang w:val="ar_AE" w:bidi="ar_AE"/>
-        </w:rPr>
-        <w:t>Zephaniah 2:1</w:t>
-      </w:r>
+        <w:t xml:space="preserve"> «أَجْمَعُ ٱلْمَحْزُونِينَ عَلَى ٱلْمَوْسِمِ. كَانُوا مِنْكِ. حَامِلِينَ عَلَيْهَا ٱلْعَارَ.</w:t>
+      </w:r>
+      <w:r>
+        <w:rPr>
+          <w:lang w:val="ar_AE" w:bidi="ar_AE"/>
+        </w:rPr>
+      </w:r>
+      <w:r>
+        <w:rPr>
+          <w:lang w:val="ar_AE" w:bidi="ar_AE"/>
+        </w:rPr>
+      </w:r>
+    </w:p>
+    <w:p>
+      <w:pPr>
+        <w:bidi/>
+      </w:pPr>
       <w:r>
         <w:rPr>
           <w:lang w:val="ar_AE" w:bidi="ar_AE"/>
@@ -1396,1986 +2530,6 @@
           <w:vertAlign w:val="superscript"/>
           <w:lang w:val="ar_AE" w:bidi="ar_AE"/>
         </w:rPr>
-        <w:t>1</w:t>
-      </w:r>
-      <w:r>
-        <w:rPr>
-          <w:lang w:val="ar_AE" w:bidi="ar_AE"/>
-        </w:rPr>
-        <w:t xml:space="preserve"> تَجَمَّعِي وَٱجْتَمِعِي يَا أَيَّتُهَا ٱلْأُمَّةُ غَيْرُ ٱلْمُسْتَحِيَةِ.</w:t>
-      </w:r>
-      <w:r>
-        <w:rPr>
-          <w:lang w:val="ar_AE" w:bidi="ar_AE"/>
-        </w:rPr>
-      </w:r>
-      <w:r>
-        <w:rPr>
-          <w:lang w:val="ar_AE" w:bidi="ar_AE"/>
-        </w:rPr>
-      </w:r>
-    </w:p>
-    <w:p>
-      <w:pPr>
-        <w:bidi/>
-      </w:pPr>
-      <w:r>
-        <w:rPr>
-          <w:lang w:val="ar_AE" w:bidi="ar_AE"/>
-        </w:rPr>
-      </w:r>
-    </w:p>
-    <w:p>
-      <w:pPr>
-        <w:pStyle w:val="Heading2"/>
-        <w:bidi/>
-      </w:pPr>
-      <w:r>
-        <w:rPr>
-          <w:lang w:val="ar_AE" w:bidi="ar_AE"/>
-        </w:rPr>
-        <w:t>Zephaniah 2:2</w:t>
-      </w:r>
-      <w:r>
-        <w:rPr>
-          <w:lang w:val="ar_AE" w:bidi="ar_AE"/>
-        </w:rPr>
-      </w:r>
-    </w:p>
-    <w:p>
-      <w:pPr>
-        <w:bidi/>
-      </w:pPr>
-      <w:r>
-        <w:rPr>
-          <w:lang w:val="ar_AE" w:bidi="ar_AE"/>
-        </w:rPr>
-      </w:r>
-      <w:r>
-        <w:rPr>
-          <w:vertAlign w:val="superscript"/>
-          <w:lang w:val="ar_AE" w:bidi="ar_AE"/>
-        </w:rPr>
-        <w:t>2</w:t>
-      </w:r>
-      <w:r>
-        <w:rPr>
-          <w:lang w:val="ar_AE" w:bidi="ar_AE"/>
-        </w:rPr>
-        <w:t xml:space="preserve"> قَبْلَ وِلَادَةِ ٱلْقَضَاءِ. كَٱلْعُصَافَةِ عَبَرَ ٱلْيَوْمُ. قَبْلَ أَنْ يَأْتِيَ عَلَيْكُمْ حُمُوُّ غَضَبِ ٱلرَّبِّ، قَبْلَ أَنْ يَأْتِيَ عَلَيْكُمْ يَوْمُ سَخَطِ ٱلرَّبِّ.</w:t>
-      </w:r>
-      <w:r>
-        <w:rPr>
-          <w:lang w:val="ar_AE" w:bidi="ar_AE"/>
-        </w:rPr>
-      </w:r>
-      <w:r>
-        <w:rPr>
-          <w:lang w:val="ar_AE" w:bidi="ar_AE"/>
-        </w:rPr>
-      </w:r>
-    </w:p>
-    <w:p>
-      <w:pPr>
-        <w:bidi/>
-      </w:pPr>
-      <w:r>
-        <w:rPr>
-          <w:lang w:val="ar_AE" w:bidi="ar_AE"/>
-        </w:rPr>
-      </w:r>
-    </w:p>
-    <w:p>
-      <w:pPr>
-        <w:pStyle w:val="Heading2"/>
-        <w:bidi/>
-      </w:pPr>
-      <w:r>
-        <w:rPr>
-          <w:lang w:val="ar_AE" w:bidi="ar_AE"/>
-        </w:rPr>
-        <w:t>Zephaniah 2:3</w:t>
-      </w:r>
-      <w:r>
-        <w:rPr>
-          <w:lang w:val="ar_AE" w:bidi="ar_AE"/>
-        </w:rPr>
-      </w:r>
-    </w:p>
-    <w:p>
-      <w:pPr>
-        <w:bidi/>
-      </w:pPr>
-      <w:r>
-        <w:rPr>
-          <w:lang w:val="ar_AE" w:bidi="ar_AE"/>
-        </w:rPr>
-      </w:r>
-      <w:r>
-        <w:rPr>
-          <w:vertAlign w:val="superscript"/>
-          <w:lang w:val="ar_AE" w:bidi="ar_AE"/>
-        </w:rPr>
-        <w:t>3</w:t>
-      </w:r>
-      <w:r>
-        <w:rPr>
-          <w:lang w:val="ar_AE" w:bidi="ar_AE"/>
-        </w:rPr>
-        <w:t xml:space="preserve"> أُطْلُبُوا ٱلرَّبَّ، يَا جَمِيعَ بَائِسِي ٱلْأَرْضِ ٱلَّذِينَ فَعَلُوا حُكْمَهُ. ٱطْلُبُوا ٱلْبِرَّ. ٱطْلُبُوا ٱلتَّوَاضُعَ. لَعَلَّكُمْ تُسْتَرُونَ فِي يَوْمِ سَخَطِ ٱلرَّبِّ.</w:t>
-      </w:r>
-      <w:r>
-        <w:rPr>
-          <w:lang w:val="ar_AE" w:bidi="ar_AE"/>
-        </w:rPr>
-      </w:r>
-      <w:r>
-        <w:rPr>
-          <w:lang w:val="ar_AE" w:bidi="ar_AE"/>
-        </w:rPr>
-      </w:r>
-    </w:p>
-    <w:p>
-      <w:pPr>
-        <w:bidi/>
-      </w:pPr>
-      <w:r>
-        <w:rPr>
-          <w:lang w:val="ar_AE" w:bidi="ar_AE"/>
-        </w:rPr>
-      </w:r>
-    </w:p>
-    <w:p>
-      <w:pPr>
-        <w:pStyle w:val="Heading2"/>
-        <w:bidi/>
-      </w:pPr>
-      <w:r>
-        <w:rPr>
-          <w:lang w:val="ar_AE" w:bidi="ar_AE"/>
-        </w:rPr>
-        <w:t>Zephaniah 2:4</w:t>
-      </w:r>
-      <w:r>
-        <w:rPr>
-          <w:lang w:val="ar_AE" w:bidi="ar_AE"/>
-        </w:rPr>
-      </w:r>
-    </w:p>
-    <w:p>
-      <w:pPr>
-        <w:bidi/>
-      </w:pPr>
-      <w:r>
-        <w:rPr>
-          <w:lang w:val="ar_AE" w:bidi="ar_AE"/>
-        </w:rPr>
-      </w:r>
-      <w:r>
-        <w:rPr>
-          <w:vertAlign w:val="superscript"/>
-          <w:lang w:val="ar_AE" w:bidi="ar_AE"/>
-        </w:rPr>
-        <w:t>4</w:t>
-      </w:r>
-      <w:r>
-        <w:rPr>
-          <w:lang w:val="ar_AE" w:bidi="ar_AE"/>
-        </w:rPr>
-        <w:t xml:space="preserve"> لِأَنَّ غَزَّةَ تَكُونُ مَتْرُوكَةً، وَأَشْقَلُونَ لِلْخَرَابِ. أَشْدُودُ عِنْدَ ٱلظَّهِيرَةِ يَطْرُدُونَهَا، وَعَقْرُونُ تُسْتَأْصَلُ.</w:t>
-      </w:r>
-      <w:r>
-        <w:rPr>
-          <w:lang w:val="ar_AE" w:bidi="ar_AE"/>
-        </w:rPr>
-      </w:r>
-      <w:r>
-        <w:rPr>
-          <w:lang w:val="ar_AE" w:bidi="ar_AE"/>
-        </w:rPr>
-      </w:r>
-    </w:p>
-    <w:p>
-      <w:pPr>
-        <w:bidi/>
-      </w:pPr>
-      <w:r>
-        <w:rPr>
-          <w:lang w:val="ar_AE" w:bidi="ar_AE"/>
-        </w:rPr>
-      </w:r>
-    </w:p>
-    <w:p>
-      <w:pPr>
-        <w:pStyle w:val="Heading2"/>
-        <w:bidi/>
-      </w:pPr>
-      <w:r>
-        <w:rPr>
-          <w:lang w:val="ar_AE" w:bidi="ar_AE"/>
-        </w:rPr>
-        <w:t>Zephaniah 2:5</w:t>
-      </w:r>
-      <w:r>
-        <w:rPr>
-          <w:lang w:val="ar_AE" w:bidi="ar_AE"/>
-        </w:rPr>
-      </w:r>
-    </w:p>
-    <w:p>
-      <w:pPr>
-        <w:bidi/>
-      </w:pPr>
-      <w:r>
-        <w:rPr>
-          <w:lang w:val="ar_AE" w:bidi="ar_AE"/>
-        </w:rPr>
-      </w:r>
-      <w:r>
-        <w:rPr>
-          <w:vertAlign w:val="superscript"/>
-          <w:lang w:val="ar_AE" w:bidi="ar_AE"/>
-        </w:rPr>
-        <w:t>5</w:t>
-      </w:r>
-      <w:r>
-        <w:rPr>
-          <w:lang w:val="ar_AE" w:bidi="ar_AE"/>
-        </w:rPr>
-        <w:t xml:space="preserve"> وَيْلٌ لِسُكَّانِ سَاحِلِ ٱلْبَحْرِ أُمَّةِ ٱلْكِرِيتِيِّينَ! كَلِمَةُ ٱلرَّبِّ عَلَيْكُمْ: «يَا كَنْعَانُ أَرْضَ ٱلْفِلِسْطِينِيِّينَ، إِنِّي أَخْرِبُكِ بِلَا سَاكِنٍ».</w:t>
-      </w:r>
-      <w:r>
-        <w:rPr>
-          <w:lang w:val="ar_AE" w:bidi="ar_AE"/>
-        </w:rPr>
-      </w:r>
-      <w:r>
-        <w:rPr>
-          <w:lang w:val="ar_AE" w:bidi="ar_AE"/>
-        </w:rPr>
-      </w:r>
-    </w:p>
-    <w:p>
-      <w:pPr>
-        <w:bidi/>
-      </w:pPr>
-      <w:r>
-        <w:rPr>
-          <w:lang w:val="ar_AE" w:bidi="ar_AE"/>
-        </w:rPr>
-      </w:r>
-    </w:p>
-    <w:p>
-      <w:pPr>
-        <w:pStyle w:val="Heading2"/>
-        <w:bidi/>
-      </w:pPr>
-      <w:r>
-        <w:rPr>
-          <w:lang w:val="ar_AE" w:bidi="ar_AE"/>
-        </w:rPr>
-        <w:t>Zephaniah 2:6</w:t>
-      </w:r>
-      <w:r>
-        <w:rPr>
-          <w:lang w:val="ar_AE" w:bidi="ar_AE"/>
-        </w:rPr>
-      </w:r>
-    </w:p>
-    <w:p>
-      <w:pPr>
-        <w:bidi/>
-      </w:pPr>
-      <w:r>
-        <w:rPr>
-          <w:lang w:val="ar_AE" w:bidi="ar_AE"/>
-        </w:rPr>
-      </w:r>
-      <w:r>
-        <w:rPr>
-          <w:vertAlign w:val="superscript"/>
-          <w:lang w:val="ar_AE" w:bidi="ar_AE"/>
-        </w:rPr>
-        <w:t>6</w:t>
-      </w:r>
-      <w:r>
-        <w:rPr>
-          <w:lang w:val="ar_AE" w:bidi="ar_AE"/>
-        </w:rPr>
-        <w:t xml:space="preserve"> وَيَكُونُ سَاحِلُ ٱلْبَحْرِ مَرْعًى بِآبَارٍ لِلرُّعَاةِ وَحَظَائِرَ لِلْغَنَمِ.</w:t>
-      </w:r>
-      <w:r>
-        <w:rPr>
-          <w:lang w:val="ar_AE" w:bidi="ar_AE"/>
-        </w:rPr>
-      </w:r>
-      <w:r>
-        <w:rPr>
-          <w:lang w:val="ar_AE" w:bidi="ar_AE"/>
-        </w:rPr>
-      </w:r>
-    </w:p>
-    <w:p>
-      <w:pPr>
-        <w:bidi/>
-      </w:pPr>
-      <w:r>
-        <w:rPr>
-          <w:lang w:val="ar_AE" w:bidi="ar_AE"/>
-        </w:rPr>
-      </w:r>
-    </w:p>
-    <w:p>
-      <w:pPr>
-        <w:pStyle w:val="Heading2"/>
-        <w:bidi/>
-      </w:pPr>
-      <w:r>
-        <w:rPr>
-          <w:lang w:val="ar_AE" w:bidi="ar_AE"/>
-        </w:rPr>
-        <w:t>Zephaniah 2:7</w:t>
-      </w:r>
-      <w:r>
-        <w:rPr>
-          <w:lang w:val="ar_AE" w:bidi="ar_AE"/>
-        </w:rPr>
-      </w:r>
-    </w:p>
-    <w:p>
-      <w:pPr>
-        <w:bidi/>
-      </w:pPr>
-      <w:r>
-        <w:rPr>
-          <w:lang w:val="ar_AE" w:bidi="ar_AE"/>
-        </w:rPr>
-      </w:r>
-      <w:r>
-        <w:rPr>
-          <w:vertAlign w:val="superscript"/>
-          <w:lang w:val="ar_AE" w:bidi="ar_AE"/>
-        </w:rPr>
-        <w:t>7</w:t>
-      </w:r>
-      <w:r>
-        <w:rPr>
-          <w:lang w:val="ar_AE" w:bidi="ar_AE"/>
-        </w:rPr>
-        <w:t xml:space="preserve"> وَيَكُونُ ٱلسَّاحِلُ لِبَقِيَّةِ بَيْتِ يَهُوذَا. عَلَيْهِ يَرْعَوْنَ. فِي بُيُوتِ أَشْقَلُونَ عِنْدَ ٱلْمَسَاءِ يَرْبُضُونَ، لِأَنَّ ٱلرَّبَّ إِلَهَهُمْ يَتَعَهَّدُهُمْ وَيَرُدُّ سَبْيَهُمْ.</w:t>
-      </w:r>
-      <w:r>
-        <w:rPr>
-          <w:lang w:val="ar_AE" w:bidi="ar_AE"/>
-        </w:rPr>
-      </w:r>
-      <w:r>
-        <w:rPr>
-          <w:lang w:val="ar_AE" w:bidi="ar_AE"/>
-        </w:rPr>
-      </w:r>
-    </w:p>
-    <w:p>
-      <w:pPr>
-        <w:bidi/>
-      </w:pPr>
-      <w:r>
-        <w:rPr>
-          <w:lang w:val="ar_AE" w:bidi="ar_AE"/>
-        </w:rPr>
-      </w:r>
-    </w:p>
-    <w:p>
-      <w:pPr>
-        <w:pStyle w:val="Heading2"/>
-        <w:bidi/>
-      </w:pPr>
-      <w:r>
-        <w:rPr>
-          <w:lang w:val="ar_AE" w:bidi="ar_AE"/>
-        </w:rPr>
-        <w:t>Zephaniah 2:8</w:t>
-      </w:r>
-      <w:r>
-        <w:rPr>
-          <w:lang w:val="ar_AE" w:bidi="ar_AE"/>
-        </w:rPr>
-      </w:r>
-    </w:p>
-    <w:p>
-      <w:pPr>
-        <w:bidi/>
-      </w:pPr>
-      <w:r>
-        <w:rPr>
-          <w:lang w:val="ar_AE" w:bidi="ar_AE"/>
-        </w:rPr>
-      </w:r>
-      <w:r>
-        <w:rPr>
-          <w:vertAlign w:val="superscript"/>
-          <w:lang w:val="ar_AE" w:bidi="ar_AE"/>
-        </w:rPr>
-        <w:t>8</w:t>
-      </w:r>
-      <w:r>
-        <w:rPr>
-          <w:lang w:val="ar_AE" w:bidi="ar_AE"/>
-        </w:rPr>
-        <w:t xml:space="preserve"> «قَدْ سَمِعْتُ تَعْيِيرَ مُوآبَ وَتَجَادِيفَ بَنِي عَمُّونَ ٱلَّتِي بِهَا عَيَّرُوا شَعْبِي، وَتَعَظَّمُوا عَلَى تُخُمِهِمْ.</w:t>
-      </w:r>
-      <w:r>
-        <w:rPr>
-          <w:lang w:val="ar_AE" w:bidi="ar_AE"/>
-        </w:rPr>
-      </w:r>
-      <w:r>
-        <w:rPr>
-          <w:lang w:val="ar_AE" w:bidi="ar_AE"/>
-        </w:rPr>
-      </w:r>
-    </w:p>
-    <w:p>
-      <w:pPr>
-        <w:bidi/>
-      </w:pPr>
-      <w:r>
-        <w:rPr>
-          <w:lang w:val="ar_AE" w:bidi="ar_AE"/>
-        </w:rPr>
-      </w:r>
-    </w:p>
-    <w:p>
-      <w:pPr>
-        <w:pStyle w:val="Heading2"/>
-        <w:bidi/>
-      </w:pPr>
-      <w:r>
-        <w:rPr>
-          <w:lang w:val="ar_AE" w:bidi="ar_AE"/>
-        </w:rPr>
-        <w:t>Zephaniah 2:9</w:t>
-      </w:r>
-      <w:r>
-        <w:rPr>
-          <w:lang w:val="ar_AE" w:bidi="ar_AE"/>
-        </w:rPr>
-      </w:r>
-    </w:p>
-    <w:p>
-      <w:pPr>
-        <w:bidi/>
-      </w:pPr>
-      <w:r>
-        <w:rPr>
-          <w:lang w:val="ar_AE" w:bidi="ar_AE"/>
-        </w:rPr>
-      </w:r>
-      <w:r>
-        <w:rPr>
-          <w:vertAlign w:val="superscript"/>
-          <w:lang w:val="ar_AE" w:bidi="ar_AE"/>
-        </w:rPr>
-        <w:t>9</w:t>
-      </w:r>
-      <w:r>
-        <w:rPr>
-          <w:lang w:val="ar_AE" w:bidi="ar_AE"/>
-        </w:rPr>
-        <w:t xml:space="preserve"> فَلِذَلِكَ حَيٌّ أَنَا، يَقُولُ رَبُّ ٱلْجُنُودِ إِلَهُ إِسْرَائِيلَ، إِنَّ مُوآبَ تَكُونُ كَسَدُومَ وَبَنِي عَمُّونَ كَعَمُورَةَ، مِلْكَ ٱلْقَرِيصِ، وَحُفْرَةَ مِلْحٍ، وَخَرَابًا إِلَى ٱلْأَبَدِ. تَنْهَبُهُمْ بَقِيَّةُ شَعْبِي، وَبَقِيَّةُ أُمَّتِي تَمْتَلِكُهُمْ».</w:t>
-      </w:r>
-      <w:r>
-        <w:rPr>
-          <w:lang w:val="ar_AE" w:bidi="ar_AE"/>
-        </w:rPr>
-      </w:r>
-      <w:r>
-        <w:rPr>
-          <w:lang w:val="ar_AE" w:bidi="ar_AE"/>
-        </w:rPr>
-      </w:r>
-    </w:p>
-    <w:p>
-      <w:pPr>
-        <w:bidi/>
-      </w:pPr>
-      <w:r>
-        <w:rPr>
-          <w:lang w:val="ar_AE" w:bidi="ar_AE"/>
-        </w:rPr>
-      </w:r>
-    </w:p>
-    <w:p>
-      <w:pPr>
-        <w:pStyle w:val="Heading2"/>
-        <w:bidi/>
-      </w:pPr>
-      <w:r>
-        <w:rPr>
-          <w:lang w:val="ar_AE" w:bidi="ar_AE"/>
-        </w:rPr>
-        <w:t>Zephaniah 2:10</w:t>
-      </w:r>
-      <w:r>
-        <w:rPr>
-          <w:lang w:val="ar_AE" w:bidi="ar_AE"/>
-        </w:rPr>
-      </w:r>
-    </w:p>
-    <w:p>
-      <w:pPr>
-        <w:bidi/>
-      </w:pPr>
-      <w:r>
-        <w:rPr>
-          <w:lang w:val="ar_AE" w:bidi="ar_AE"/>
-        </w:rPr>
-      </w:r>
-      <w:r>
-        <w:rPr>
-          <w:vertAlign w:val="superscript"/>
-          <w:lang w:val="ar_AE" w:bidi="ar_AE"/>
-        </w:rPr>
-        <w:t>10</w:t>
-      </w:r>
-      <w:r>
-        <w:rPr>
-          <w:lang w:val="ar_AE" w:bidi="ar_AE"/>
-        </w:rPr>
-        <w:t xml:space="preserve"> هَذَا لَهُمْ عِوَضُ تَكَبُّرِهِمْ، لِأَنَّهُمْ عَيَّرُوا وَتَعَظَّمُوا عَلَى شَعْبِ رَبِّ ٱلْجُنُودِ.</w:t>
-      </w:r>
-      <w:r>
-        <w:rPr>
-          <w:lang w:val="ar_AE" w:bidi="ar_AE"/>
-        </w:rPr>
-      </w:r>
-      <w:r>
-        <w:rPr>
-          <w:lang w:val="ar_AE" w:bidi="ar_AE"/>
-        </w:rPr>
-      </w:r>
-    </w:p>
-    <w:p>
-      <w:pPr>
-        <w:bidi/>
-      </w:pPr>
-      <w:r>
-        <w:rPr>
-          <w:lang w:val="ar_AE" w:bidi="ar_AE"/>
-        </w:rPr>
-      </w:r>
-    </w:p>
-    <w:p>
-      <w:pPr>
-        <w:pStyle w:val="Heading2"/>
-        <w:bidi/>
-      </w:pPr>
-      <w:r>
-        <w:rPr>
-          <w:lang w:val="ar_AE" w:bidi="ar_AE"/>
-        </w:rPr>
-        <w:t>Zephaniah 2:11</w:t>
-      </w:r>
-      <w:r>
-        <w:rPr>
-          <w:lang w:val="ar_AE" w:bidi="ar_AE"/>
-        </w:rPr>
-      </w:r>
-    </w:p>
-    <w:p>
-      <w:pPr>
-        <w:bidi/>
-      </w:pPr>
-      <w:r>
-        <w:rPr>
-          <w:lang w:val="ar_AE" w:bidi="ar_AE"/>
-        </w:rPr>
-      </w:r>
-      <w:r>
-        <w:rPr>
-          <w:vertAlign w:val="superscript"/>
-          <w:lang w:val="ar_AE" w:bidi="ar_AE"/>
-        </w:rPr>
-        <w:t>11</w:t>
-      </w:r>
-      <w:r>
-        <w:rPr>
-          <w:lang w:val="ar_AE" w:bidi="ar_AE"/>
-        </w:rPr>
-        <w:t xml:space="preserve"> ٱلرَّبُّ مُخِيفٌ إِلَيْهِمْ، لِأَنَّهُ يُهْزِلُ جَمِيعَ آلِهَةِ ٱلْأَرْضِ، فَسَيَسْجُدُ لَهُ ٱلنَّاسُ، كُلُّ وَاحِدٍ مِنْ مَكَانِهِ، كُلُّ جَزَائِرِ ٱلْأُمَمِ.</w:t>
-      </w:r>
-      <w:r>
-        <w:rPr>
-          <w:lang w:val="ar_AE" w:bidi="ar_AE"/>
-        </w:rPr>
-      </w:r>
-      <w:r>
-        <w:rPr>
-          <w:lang w:val="ar_AE" w:bidi="ar_AE"/>
-        </w:rPr>
-      </w:r>
-    </w:p>
-    <w:p>
-      <w:pPr>
-        <w:bidi/>
-      </w:pPr>
-      <w:r>
-        <w:rPr>
-          <w:lang w:val="ar_AE" w:bidi="ar_AE"/>
-        </w:rPr>
-      </w:r>
-    </w:p>
-    <w:p>
-      <w:pPr>
-        <w:pStyle w:val="Heading2"/>
-        <w:bidi/>
-      </w:pPr>
-      <w:r>
-        <w:rPr>
-          <w:lang w:val="ar_AE" w:bidi="ar_AE"/>
-        </w:rPr>
-        <w:t>Zephaniah 2:12</w:t>
-      </w:r>
-      <w:r>
-        <w:rPr>
-          <w:lang w:val="ar_AE" w:bidi="ar_AE"/>
-        </w:rPr>
-      </w:r>
-    </w:p>
-    <w:p>
-      <w:pPr>
-        <w:bidi/>
-      </w:pPr>
-      <w:r>
-        <w:rPr>
-          <w:lang w:val="ar_AE" w:bidi="ar_AE"/>
-        </w:rPr>
-      </w:r>
-      <w:r>
-        <w:rPr>
-          <w:vertAlign w:val="superscript"/>
-          <w:lang w:val="ar_AE" w:bidi="ar_AE"/>
-        </w:rPr>
-        <w:t>12</w:t>
-      </w:r>
-      <w:r>
-        <w:rPr>
-          <w:lang w:val="ar_AE" w:bidi="ar_AE"/>
-        </w:rPr>
-        <w:t xml:space="preserve"> «وَأَنْتُمْ يَا أَيُّهَا ٱلْكُوشِيُّونَ. قَتْلَى سَيْفِي هُمْ».</w:t>
-      </w:r>
-      <w:r>
-        <w:rPr>
-          <w:lang w:val="ar_AE" w:bidi="ar_AE"/>
-        </w:rPr>
-      </w:r>
-      <w:r>
-        <w:rPr>
-          <w:lang w:val="ar_AE" w:bidi="ar_AE"/>
-        </w:rPr>
-      </w:r>
-    </w:p>
-    <w:p>
-      <w:pPr>
-        <w:bidi/>
-      </w:pPr>
-      <w:r>
-        <w:rPr>
-          <w:lang w:val="ar_AE" w:bidi="ar_AE"/>
-        </w:rPr>
-      </w:r>
-    </w:p>
-    <w:p>
-      <w:pPr>
-        <w:pStyle w:val="Heading2"/>
-        <w:bidi/>
-      </w:pPr>
-      <w:r>
-        <w:rPr>
-          <w:lang w:val="ar_AE" w:bidi="ar_AE"/>
-        </w:rPr>
-        <w:t>Zephaniah 2:13</w:t>
-      </w:r>
-      <w:r>
-        <w:rPr>
-          <w:lang w:val="ar_AE" w:bidi="ar_AE"/>
-        </w:rPr>
-      </w:r>
-    </w:p>
-    <w:p>
-      <w:pPr>
-        <w:bidi/>
-      </w:pPr>
-      <w:r>
-        <w:rPr>
-          <w:lang w:val="ar_AE" w:bidi="ar_AE"/>
-        </w:rPr>
-      </w:r>
-      <w:r>
-        <w:rPr>
-          <w:vertAlign w:val="superscript"/>
-          <w:lang w:val="ar_AE" w:bidi="ar_AE"/>
-        </w:rPr>
-        <w:t>13</w:t>
-      </w:r>
-      <w:r>
-        <w:rPr>
-          <w:lang w:val="ar_AE" w:bidi="ar_AE"/>
-        </w:rPr>
-        <w:t xml:space="preserve"> وَيَمُدُّ يَدَهُ عَلَى ٱلشِّمَالِ وَيُبِيدُ أَشُّورَ، وَيَجْعَلُ نِينَوَى خَرَابًا يَابِسَةً كَٱلْقَفْرِ.</w:t>
-      </w:r>
-      <w:r>
-        <w:rPr>
-          <w:lang w:val="ar_AE" w:bidi="ar_AE"/>
-        </w:rPr>
-      </w:r>
-      <w:r>
-        <w:rPr>
-          <w:lang w:val="ar_AE" w:bidi="ar_AE"/>
-        </w:rPr>
-      </w:r>
-    </w:p>
-    <w:p>
-      <w:pPr>
-        <w:bidi/>
-      </w:pPr>
-      <w:r>
-        <w:rPr>
-          <w:lang w:val="ar_AE" w:bidi="ar_AE"/>
-        </w:rPr>
-      </w:r>
-    </w:p>
-    <w:p>
-      <w:pPr>
-        <w:pStyle w:val="Heading2"/>
-        <w:bidi/>
-      </w:pPr>
-      <w:r>
-        <w:rPr>
-          <w:lang w:val="ar_AE" w:bidi="ar_AE"/>
-        </w:rPr>
-        <w:t>Zephaniah 2:14</w:t>
-      </w:r>
-      <w:r>
-        <w:rPr>
-          <w:lang w:val="ar_AE" w:bidi="ar_AE"/>
-        </w:rPr>
-      </w:r>
-    </w:p>
-    <w:p>
-      <w:pPr>
-        <w:bidi/>
-      </w:pPr>
-      <w:r>
-        <w:rPr>
-          <w:lang w:val="ar_AE" w:bidi="ar_AE"/>
-        </w:rPr>
-      </w:r>
-      <w:r>
-        <w:rPr>
-          <w:vertAlign w:val="superscript"/>
-          <w:lang w:val="ar_AE" w:bidi="ar_AE"/>
-        </w:rPr>
-        <w:t>14</w:t>
-      </w:r>
-      <w:r>
-        <w:rPr>
-          <w:lang w:val="ar_AE" w:bidi="ar_AE"/>
-        </w:rPr>
-        <w:t xml:space="preserve"> فَتَرْبُضُ فِي وَسَطِهَا ٱلْقُطْعَانُ، كُلُّ طَوَائِفِ ٱلْحَيَوَانِ. اَلْقُوقُ أَيْضًا وَٱلْقُنْفُذُ يَأْوِيَانِ إِلَى تِيجَانِ عُمُدِهَا. صَوْتٌ يَنْعِبُ فِي ٱلْكُوَى. خَرَابٌ عَلَى ٱلْأَعْتَابِ. لِأَنَّهُ قَدْ تَعَرَّى أَرْزِيُّهَا.</w:t>
-      </w:r>
-      <w:r>
-        <w:rPr>
-          <w:lang w:val="ar_AE" w:bidi="ar_AE"/>
-        </w:rPr>
-      </w:r>
-      <w:r>
-        <w:rPr>
-          <w:lang w:val="ar_AE" w:bidi="ar_AE"/>
-        </w:rPr>
-      </w:r>
-    </w:p>
-    <w:p>
-      <w:pPr>
-        <w:bidi/>
-      </w:pPr>
-      <w:r>
-        <w:rPr>
-          <w:lang w:val="ar_AE" w:bidi="ar_AE"/>
-        </w:rPr>
-      </w:r>
-    </w:p>
-    <w:p>
-      <w:pPr>
-        <w:pStyle w:val="Heading2"/>
-        <w:bidi/>
-      </w:pPr>
-      <w:r>
-        <w:rPr>
-          <w:lang w:val="ar_AE" w:bidi="ar_AE"/>
-        </w:rPr>
-        <w:t>Zephaniah 2:15</w:t>
-      </w:r>
-      <w:r>
-        <w:rPr>
-          <w:lang w:val="ar_AE" w:bidi="ar_AE"/>
-        </w:rPr>
-      </w:r>
-    </w:p>
-    <w:p>
-      <w:pPr>
-        <w:bidi/>
-      </w:pPr>
-      <w:r>
-        <w:rPr>
-          <w:lang w:val="ar_AE" w:bidi="ar_AE"/>
-        </w:rPr>
-      </w:r>
-      <w:r>
-        <w:rPr>
-          <w:vertAlign w:val="superscript"/>
-          <w:lang w:val="ar_AE" w:bidi="ar_AE"/>
-        </w:rPr>
-        <w:t>15</w:t>
-      </w:r>
-      <w:r>
-        <w:rPr>
-          <w:lang w:val="ar_AE" w:bidi="ar_AE"/>
-        </w:rPr>
-        <w:t xml:space="preserve"> هَذِهِ هِيَ ٱلْمَدِينَةُ ٱلْمُبْتَهِجَةُ ٱلسَّاكِنَةُ مُطْمَئِنَّةً، ٱلْقَائِلَةُ فِي قَلْبِهَا: «أَنَا وَلَيْسَ غَيْرِي». كَيْفَ صَارَتْ خَرَابًا، مَرْبِضًا لِلْحَيَوَانِ! كُلُّ عَابِرٍ بِهَا يَصْفِرُ وَيَهُزُّ يَدَهُ.</w:t>
-      </w:r>
-      <w:r>
-        <w:rPr>
-          <w:lang w:val="ar_AE" w:bidi="ar_AE"/>
-        </w:rPr>
-      </w:r>
-      <w:r>
-        <w:rPr>
-          <w:lang w:val="ar_AE" w:bidi="ar_AE"/>
-        </w:rPr>
-      </w:r>
-    </w:p>
-    <w:p>
-      <w:pPr>
-        <w:bidi/>
-      </w:pPr>
-      <w:r>
-        <w:rPr>
-          <w:lang w:val="ar_AE" w:bidi="ar_AE"/>
-        </w:rPr>
-      </w:r>
-    </w:p>
-    <w:p>
-      <w:pPr>
-        <w:pStyle w:val="Heading2"/>
-        <w:bidi/>
-      </w:pPr>
-      <w:r>
-        <w:rPr>
-          <w:lang w:val="ar_AE" w:bidi="ar_AE"/>
-        </w:rPr>
-        <w:t>Zephaniah 3:1</w:t>
-      </w:r>
-      <w:r>
-        <w:rPr>
-          <w:lang w:val="ar_AE" w:bidi="ar_AE"/>
-        </w:rPr>
-      </w:r>
-    </w:p>
-    <w:p>
-      <w:pPr>
-        <w:bidi/>
-      </w:pPr>
-      <w:r>
-        <w:rPr>
-          <w:lang w:val="ar_AE" w:bidi="ar_AE"/>
-        </w:rPr>
-      </w:r>
-      <w:r>
-        <w:rPr>
-          <w:vertAlign w:val="superscript"/>
-          <w:lang w:val="ar_AE" w:bidi="ar_AE"/>
-        </w:rPr>
-        <w:t>1</w:t>
-      </w:r>
-      <w:r>
-        <w:rPr>
-          <w:lang w:val="ar_AE" w:bidi="ar_AE"/>
-        </w:rPr>
-        <w:t xml:space="preserve"> وَيْلٌ لِلْمُتَمَرِّدَةِ ٱلْمُنَجَّسَةِ، ٱلْمَدِينَةِ ٱلْجَائِرَةِ!</w:t>
-      </w:r>
-      <w:r>
-        <w:rPr>
-          <w:lang w:val="ar_AE" w:bidi="ar_AE"/>
-        </w:rPr>
-      </w:r>
-      <w:r>
-        <w:rPr>
-          <w:lang w:val="ar_AE" w:bidi="ar_AE"/>
-        </w:rPr>
-      </w:r>
-    </w:p>
-    <w:p>
-      <w:pPr>
-        <w:bidi/>
-      </w:pPr>
-      <w:r>
-        <w:rPr>
-          <w:lang w:val="ar_AE" w:bidi="ar_AE"/>
-        </w:rPr>
-      </w:r>
-    </w:p>
-    <w:p>
-      <w:pPr>
-        <w:pStyle w:val="Heading2"/>
-        <w:bidi/>
-      </w:pPr>
-      <w:r>
-        <w:rPr>
-          <w:lang w:val="ar_AE" w:bidi="ar_AE"/>
-        </w:rPr>
-        <w:t>Zephaniah 3:2</w:t>
-      </w:r>
-      <w:r>
-        <w:rPr>
-          <w:lang w:val="ar_AE" w:bidi="ar_AE"/>
-        </w:rPr>
-      </w:r>
-    </w:p>
-    <w:p>
-      <w:pPr>
-        <w:bidi/>
-      </w:pPr>
-      <w:r>
-        <w:rPr>
-          <w:lang w:val="ar_AE" w:bidi="ar_AE"/>
-        </w:rPr>
-      </w:r>
-      <w:r>
-        <w:rPr>
-          <w:vertAlign w:val="superscript"/>
-          <w:lang w:val="ar_AE" w:bidi="ar_AE"/>
-        </w:rPr>
-        <w:t>2</w:t>
-      </w:r>
-      <w:r>
-        <w:rPr>
-          <w:lang w:val="ar_AE" w:bidi="ar_AE"/>
-        </w:rPr>
-        <w:t xml:space="preserve"> لَمْ تَسْمَعِ ٱلصَّوْتَ. لَمْ تَقْبَلِ ٱلتَّأْدِيبَ. لَمْ تَتَّكِلْ عَلَى ٱلرَّبِّ. لَمْ تَتَقَرَّبْ إِلَى إِلَهِهَا.</w:t>
-      </w:r>
-      <w:r>
-        <w:rPr>
-          <w:lang w:val="ar_AE" w:bidi="ar_AE"/>
-        </w:rPr>
-      </w:r>
-      <w:r>
-        <w:rPr>
-          <w:lang w:val="ar_AE" w:bidi="ar_AE"/>
-        </w:rPr>
-      </w:r>
-    </w:p>
-    <w:p>
-      <w:pPr>
-        <w:bidi/>
-      </w:pPr>
-      <w:r>
-        <w:rPr>
-          <w:lang w:val="ar_AE" w:bidi="ar_AE"/>
-        </w:rPr>
-      </w:r>
-    </w:p>
-    <w:p>
-      <w:pPr>
-        <w:pStyle w:val="Heading2"/>
-        <w:bidi/>
-      </w:pPr>
-      <w:r>
-        <w:rPr>
-          <w:lang w:val="ar_AE" w:bidi="ar_AE"/>
-        </w:rPr>
-        <w:t>Zephaniah 3:3</w:t>
-      </w:r>
-      <w:r>
-        <w:rPr>
-          <w:lang w:val="ar_AE" w:bidi="ar_AE"/>
-        </w:rPr>
-      </w:r>
-    </w:p>
-    <w:p>
-      <w:pPr>
-        <w:bidi/>
-      </w:pPr>
-      <w:r>
-        <w:rPr>
-          <w:lang w:val="ar_AE" w:bidi="ar_AE"/>
-        </w:rPr>
-      </w:r>
-      <w:r>
-        <w:rPr>
-          <w:vertAlign w:val="superscript"/>
-          <w:lang w:val="ar_AE" w:bidi="ar_AE"/>
-        </w:rPr>
-        <w:t>3</w:t>
-      </w:r>
-      <w:r>
-        <w:rPr>
-          <w:lang w:val="ar_AE" w:bidi="ar_AE"/>
-        </w:rPr>
-        <w:t xml:space="preserve"> رُؤَسَاؤُهَا فِي وَسَطِهَا أُسُودٌ زَائِرَةٌ. قُضَاتُهَا ذِئَابُ مَسَاءٍ لَا يُبْقُونَ شَيْئًا إِلَى ٱلصَّبَاحِ.</w:t>
-      </w:r>
-      <w:r>
-        <w:rPr>
-          <w:lang w:val="ar_AE" w:bidi="ar_AE"/>
-        </w:rPr>
-      </w:r>
-      <w:r>
-        <w:rPr>
-          <w:lang w:val="ar_AE" w:bidi="ar_AE"/>
-        </w:rPr>
-      </w:r>
-    </w:p>
-    <w:p>
-      <w:pPr>
-        <w:bidi/>
-      </w:pPr>
-      <w:r>
-        <w:rPr>
-          <w:lang w:val="ar_AE" w:bidi="ar_AE"/>
-        </w:rPr>
-      </w:r>
-    </w:p>
-    <w:p>
-      <w:pPr>
-        <w:pStyle w:val="Heading2"/>
-        <w:bidi/>
-      </w:pPr>
-      <w:r>
-        <w:rPr>
-          <w:lang w:val="ar_AE" w:bidi="ar_AE"/>
-        </w:rPr>
-        <w:t>Zephaniah 3:4</w:t>
-      </w:r>
-      <w:r>
-        <w:rPr>
-          <w:lang w:val="ar_AE" w:bidi="ar_AE"/>
-        </w:rPr>
-      </w:r>
-    </w:p>
-    <w:p>
-      <w:pPr>
-        <w:bidi/>
-      </w:pPr>
-      <w:r>
-        <w:rPr>
-          <w:lang w:val="ar_AE" w:bidi="ar_AE"/>
-        </w:rPr>
-      </w:r>
-      <w:r>
-        <w:rPr>
-          <w:vertAlign w:val="superscript"/>
-          <w:lang w:val="ar_AE" w:bidi="ar_AE"/>
-        </w:rPr>
-        <w:t>4</w:t>
-      </w:r>
-      <w:r>
-        <w:rPr>
-          <w:lang w:val="ar_AE" w:bidi="ar_AE"/>
-        </w:rPr>
-        <w:t xml:space="preserve"> أَنْبِيَاؤُهَا مُتَفَاخِرُونَ أَهْلُ غُدْرَاتٍ. كَهَنَتُهَا نَجَّسُوا ٱلْقُدْسَ، خَالَفُوا ٱلشَّرِيعَةَ.</w:t>
-      </w:r>
-      <w:r>
-        <w:rPr>
-          <w:lang w:val="ar_AE" w:bidi="ar_AE"/>
-        </w:rPr>
-      </w:r>
-      <w:r>
-        <w:rPr>
-          <w:lang w:val="ar_AE" w:bidi="ar_AE"/>
-        </w:rPr>
-      </w:r>
-    </w:p>
-    <w:p>
-      <w:pPr>
-        <w:bidi/>
-      </w:pPr>
-      <w:r>
-        <w:rPr>
-          <w:lang w:val="ar_AE" w:bidi="ar_AE"/>
-        </w:rPr>
-      </w:r>
-    </w:p>
-    <w:p>
-      <w:pPr>
-        <w:pStyle w:val="Heading2"/>
-        <w:bidi/>
-      </w:pPr>
-      <w:r>
-        <w:rPr>
-          <w:lang w:val="ar_AE" w:bidi="ar_AE"/>
-        </w:rPr>
-        <w:t>Zephaniah 3:5</w:t>
-      </w:r>
-      <w:r>
-        <w:rPr>
-          <w:lang w:val="ar_AE" w:bidi="ar_AE"/>
-        </w:rPr>
-      </w:r>
-    </w:p>
-    <w:p>
-      <w:pPr>
-        <w:bidi/>
-      </w:pPr>
-      <w:r>
-        <w:rPr>
-          <w:lang w:val="ar_AE" w:bidi="ar_AE"/>
-        </w:rPr>
-      </w:r>
-      <w:r>
-        <w:rPr>
-          <w:vertAlign w:val="superscript"/>
-          <w:lang w:val="ar_AE" w:bidi="ar_AE"/>
-        </w:rPr>
-        <w:t>5</w:t>
-      </w:r>
-      <w:r>
-        <w:rPr>
-          <w:lang w:val="ar_AE" w:bidi="ar_AE"/>
-        </w:rPr>
-        <w:t xml:space="preserve"> اَلرَّبُّ عَادِلٌ فِي وَسَطِهَا لَا يَفْعَلُ ظُلْمًا. غَدَاةً غَدَاةً يُبْرِزُ حُكْمَهُ إِلَى ٱلنُّورِ. لَا يَتَعَذَّرُ. أَمَّا ٱلظَّالِمُ فَلَا يَعْرِفُ ٱلْخِزْيَ.</w:t>
-      </w:r>
-      <w:r>
-        <w:rPr>
-          <w:lang w:val="ar_AE" w:bidi="ar_AE"/>
-        </w:rPr>
-      </w:r>
-      <w:r>
-        <w:rPr>
-          <w:lang w:val="ar_AE" w:bidi="ar_AE"/>
-        </w:rPr>
-      </w:r>
-    </w:p>
-    <w:p>
-      <w:pPr>
-        <w:bidi/>
-      </w:pPr>
-      <w:r>
-        <w:rPr>
-          <w:lang w:val="ar_AE" w:bidi="ar_AE"/>
-        </w:rPr>
-      </w:r>
-    </w:p>
-    <w:p>
-      <w:pPr>
-        <w:pStyle w:val="Heading2"/>
-        <w:bidi/>
-      </w:pPr>
-      <w:r>
-        <w:rPr>
-          <w:lang w:val="ar_AE" w:bidi="ar_AE"/>
-        </w:rPr>
-        <w:t>Zephaniah 3:6</w:t>
-      </w:r>
-      <w:r>
-        <w:rPr>
-          <w:lang w:val="ar_AE" w:bidi="ar_AE"/>
-        </w:rPr>
-      </w:r>
-    </w:p>
-    <w:p>
-      <w:pPr>
-        <w:bidi/>
-      </w:pPr>
-      <w:r>
-        <w:rPr>
-          <w:lang w:val="ar_AE" w:bidi="ar_AE"/>
-        </w:rPr>
-      </w:r>
-      <w:r>
-        <w:rPr>
-          <w:vertAlign w:val="superscript"/>
-          <w:lang w:val="ar_AE" w:bidi="ar_AE"/>
-        </w:rPr>
-        <w:t>6</w:t>
-      </w:r>
-      <w:r>
-        <w:rPr>
-          <w:lang w:val="ar_AE" w:bidi="ar_AE"/>
-        </w:rPr>
-        <w:t xml:space="preserve"> «قَطَعْتُ أُمَمًا، خَرَّبْتُ شُرُفَاتِهِمْ، أَقْفَرْتُ أَسْوَاقَهُمْ بِلَا عَابِرٍ. دُمِّرَتْ مُدُنُهُمْ بِلَا إِنْسَانٍ، بِغَيْرِ سَاكِنٍ.</w:t>
-      </w:r>
-      <w:r>
-        <w:rPr>
-          <w:lang w:val="ar_AE" w:bidi="ar_AE"/>
-        </w:rPr>
-      </w:r>
-      <w:r>
-        <w:rPr>
-          <w:lang w:val="ar_AE" w:bidi="ar_AE"/>
-        </w:rPr>
-      </w:r>
-    </w:p>
-    <w:p>
-      <w:pPr>
-        <w:bidi/>
-      </w:pPr>
-      <w:r>
-        <w:rPr>
-          <w:lang w:val="ar_AE" w:bidi="ar_AE"/>
-        </w:rPr>
-      </w:r>
-    </w:p>
-    <w:p>
-      <w:pPr>
-        <w:pStyle w:val="Heading2"/>
-        <w:bidi/>
-      </w:pPr>
-      <w:r>
-        <w:rPr>
-          <w:lang w:val="ar_AE" w:bidi="ar_AE"/>
-        </w:rPr>
-        <w:t>Zephaniah 3:7</w:t>
-      </w:r>
-      <w:r>
-        <w:rPr>
-          <w:lang w:val="ar_AE" w:bidi="ar_AE"/>
-        </w:rPr>
-      </w:r>
-    </w:p>
-    <w:p>
-      <w:pPr>
-        <w:bidi/>
-      </w:pPr>
-      <w:r>
-        <w:rPr>
-          <w:lang w:val="ar_AE" w:bidi="ar_AE"/>
-        </w:rPr>
-      </w:r>
-      <w:r>
-        <w:rPr>
-          <w:vertAlign w:val="superscript"/>
-          <w:lang w:val="ar_AE" w:bidi="ar_AE"/>
-        </w:rPr>
-        <w:t>7</w:t>
-      </w:r>
-      <w:r>
-        <w:rPr>
-          <w:lang w:val="ar_AE" w:bidi="ar_AE"/>
-        </w:rPr>
-        <w:t xml:space="preserve"> فَقُلْتُ: إِنَّكِ لِتَخْشَيْنَنِي، تَقْبَلِينَ ٱلتَّأْدِيبَ. فَلَا يَنْقَطِعُ مَسْكَنُهَا حَسَبَ كُلِّ مَا عَيَّنْتُهُ عَلَيْهَا. لَكِنْ بَكَّرُوا وَأَفْسَدُوا جَمِيعَ أَعْمَالِهِمْ.</w:t>
-      </w:r>
-      <w:r>
-        <w:rPr>
-          <w:lang w:val="ar_AE" w:bidi="ar_AE"/>
-        </w:rPr>
-      </w:r>
-      <w:r>
-        <w:rPr>
-          <w:lang w:val="ar_AE" w:bidi="ar_AE"/>
-        </w:rPr>
-      </w:r>
-    </w:p>
-    <w:p>
-      <w:pPr>
-        <w:bidi/>
-      </w:pPr>
-      <w:r>
-        <w:rPr>
-          <w:lang w:val="ar_AE" w:bidi="ar_AE"/>
-        </w:rPr>
-      </w:r>
-    </w:p>
-    <w:p>
-      <w:pPr>
-        <w:pStyle w:val="Heading2"/>
-        <w:bidi/>
-      </w:pPr>
-      <w:r>
-        <w:rPr>
-          <w:lang w:val="ar_AE" w:bidi="ar_AE"/>
-        </w:rPr>
-        <w:t>Zephaniah 3:8</w:t>
-      </w:r>
-      <w:r>
-        <w:rPr>
-          <w:lang w:val="ar_AE" w:bidi="ar_AE"/>
-        </w:rPr>
-      </w:r>
-    </w:p>
-    <w:p>
-      <w:pPr>
-        <w:bidi/>
-      </w:pPr>
-      <w:r>
-        <w:rPr>
-          <w:lang w:val="ar_AE" w:bidi="ar_AE"/>
-        </w:rPr>
-      </w:r>
-      <w:r>
-        <w:rPr>
-          <w:vertAlign w:val="superscript"/>
-          <w:lang w:val="ar_AE" w:bidi="ar_AE"/>
-        </w:rPr>
-        <w:t>8</w:t>
-      </w:r>
-      <w:r>
-        <w:rPr>
-          <w:lang w:val="ar_AE" w:bidi="ar_AE"/>
-        </w:rPr>
-        <w:t xml:space="preserve"> «لِذَلِكَ فَٱنْتَظِرُونِي، يَقُولُ ٱلرَّبُّ، إِلَى يَوْمِ أَقُومُ إِلَى ٱلسَّلْبِ، لِأَنَّ حُكْمِي هُوَ بِجَمْعِ ٱلْأُمَمِ وَحَشْرِ ٱلْمَمَالِكِ، لِأَصُبَّ عَلَيْهِمْ سَخَطِي، كُلَّ حُمُوِّ غَضَبِي. لِأَنَّهُ بِنَارِ غَيْرَتِي تُؤْكَلُ كُلُّ ٱلْأَرْضِ.</w:t>
-      </w:r>
-      <w:r>
-        <w:rPr>
-          <w:lang w:val="ar_AE" w:bidi="ar_AE"/>
-        </w:rPr>
-      </w:r>
-      <w:r>
-        <w:rPr>
-          <w:lang w:val="ar_AE" w:bidi="ar_AE"/>
-        </w:rPr>
-      </w:r>
-    </w:p>
-    <w:p>
-      <w:pPr>
-        <w:bidi/>
-      </w:pPr>
-      <w:r>
-        <w:rPr>
-          <w:lang w:val="ar_AE" w:bidi="ar_AE"/>
-        </w:rPr>
-      </w:r>
-    </w:p>
-    <w:p>
-      <w:pPr>
-        <w:pStyle w:val="Heading2"/>
-        <w:bidi/>
-      </w:pPr>
-      <w:r>
-        <w:rPr>
-          <w:lang w:val="ar_AE" w:bidi="ar_AE"/>
-        </w:rPr>
-        <w:t>Zephaniah 3:9</w:t>
-      </w:r>
-      <w:r>
-        <w:rPr>
-          <w:lang w:val="ar_AE" w:bidi="ar_AE"/>
-        </w:rPr>
-      </w:r>
-    </w:p>
-    <w:p>
-      <w:pPr>
-        <w:bidi/>
-      </w:pPr>
-      <w:r>
-        <w:rPr>
-          <w:lang w:val="ar_AE" w:bidi="ar_AE"/>
-        </w:rPr>
-      </w:r>
-      <w:r>
-        <w:rPr>
-          <w:vertAlign w:val="superscript"/>
-          <w:lang w:val="ar_AE" w:bidi="ar_AE"/>
-        </w:rPr>
-        <w:t>9</w:t>
-      </w:r>
-      <w:r>
-        <w:rPr>
-          <w:lang w:val="ar_AE" w:bidi="ar_AE"/>
-        </w:rPr>
-        <w:t xml:space="preserve"> لِأَنِّي حِينَئِذٍ أُحَوِّلُ ٱلشُّعُوبَ إِلَى شَفَةٍ نَقِيَّةٍ، لِيَدْعُوا كُلُّهُمْ بِٱسْمِ ٱلرَّبِّ، لِيَعْبُدُوهُ بِكَتِفٍ وَاحِدَةٍ.</w:t>
-      </w:r>
-      <w:r>
-        <w:rPr>
-          <w:lang w:val="ar_AE" w:bidi="ar_AE"/>
-        </w:rPr>
-      </w:r>
-      <w:r>
-        <w:rPr>
-          <w:lang w:val="ar_AE" w:bidi="ar_AE"/>
-        </w:rPr>
-      </w:r>
-    </w:p>
-    <w:p>
-      <w:pPr>
-        <w:bidi/>
-      </w:pPr>
-      <w:r>
-        <w:rPr>
-          <w:lang w:val="ar_AE" w:bidi="ar_AE"/>
-        </w:rPr>
-      </w:r>
-    </w:p>
-    <w:p>
-      <w:pPr>
-        <w:pStyle w:val="Heading2"/>
-        <w:bidi/>
-      </w:pPr>
-      <w:r>
-        <w:rPr>
-          <w:lang w:val="ar_AE" w:bidi="ar_AE"/>
-        </w:rPr>
-        <w:t>Zephaniah 3:10</w:t>
-      </w:r>
-      <w:r>
-        <w:rPr>
-          <w:lang w:val="ar_AE" w:bidi="ar_AE"/>
-        </w:rPr>
-      </w:r>
-    </w:p>
-    <w:p>
-      <w:pPr>
-        <w:bidi/>
-      </w:pPr>
-      <w:r>
-        <w:rPr>
-          <w:lang w:val="ar_AE" w:bidi="ar_AE"/>
-        </w:rPr>
-      </w:r>
-      <w:r>
-        <w:rPr>
-          <w:vertAlign w:val="superscript"/>
-          <w:lang w:val="ar_AE" w:bidi="ar_AE"/>
-        </w:rPr>
-        <w:t>10</w:t>
-      </w:r>
-      <w:r>
-        <w:rPr>
-          <w:lang w:val="ar_AE" w:bidi="ar_AE"/>
-        </w:rPr>
-        <w:t xml:space="preserve"> مِنْ عَبْرِ أَنْهَارِ كُوشٍ ٱلْمُتَضَرِّعُونَ إِلَيَّ، مُتَبَدِّدِيَّ، يُقَدِّمُونَ تَقْدِمَتِي.</w:t>
-      </w:r>
-      <w:r>
-        <w:rPr>
-          <w:lang w:val="ar_AE" w:bidi="ar_AE"/>
-        </w:rPr>
-      </w:r>
-      <w:r>
-        <w:rPr>
-          <w:lang w:val="ar_AE" w:bidi="ar_AE"/>
-        </w:rPr>
-      </w:r>
-    </w:p>
-    <w:p>
-      <w:pPr>
-        <w:bidi/>
-      </w:pPr>
-      <w:r>
-        <w:rPr>
-          <w:lang w:val="ar_AE" w:bidi="ar_AE"/>
-        </w:rPr>
-      </w:r>
-    </w:p>
-    <w:p>
-      <w:pPr>
-        <w:pStyle w:val="Heading2"/>
-        <w:bidi/>
-      </w:pPr>
-      <w:r>
-        <w:rPr>
-          <w:lang w:val="ar_AE" w:bidi="ar_AE"/>
-        </w:rPr>
-        <w:t>Zephaniah 3:11</w:t>
-      </w:r>
-      <w:r>
-        <w:rPr>
-          <w:lang w:val="ar_AE" w:bidi="ar_AE"/>
-        </w:rPr>
-      </w:r>
-    </w:p>
-    <w:p>
-      <w:pPr>
-        <w:bidi/>
-      </w:pPr>
-      <w:r>
-        <w:rPr>
-          <w:lang w:val="ar_AE" w:bidi="ar_AE"/>
-        </w:rPr>
-      </w:r>
-      <w:r>
-        <w:rPr>
-          <w:vertAlign w:val="superscript"/>
-          <w:lang w:val="ar_AE" w:bidi="ar_AE"/>
-        </w:rPr>
-        <w:t>11</w:t>
-      </w:r>
-      <w:r>
-        <w:rPr>
-          <w:lang w:val="ar_AE" w:bidi="ar_AE"/>
-        </w:rPr>
-        <w:t xml:space="preserve"> فِي ذَلِكَ ٱلْيَوْمِ لَا تَخْزَيْنَ مِنْ كُلِّ أَعْمَالِكِ ٱلَّتِي تَعَدَّيْتِ بِهَا عَلَيَّ. لِأَنِّي حِينَئِذٍ أَنْزِعُ مِنْ وَسَطِكِ مُبْتَهِجِي كِبْرِيَائِكِ، وَلَنْ تَعُودِي بَعْدُ إِلَى ٱلتَّكَبُّرِ فِي جَبَلِ قُدْسِي.</w:t>
-      </w:r>
-      <w:r>
-        <w:rPr>
-          <w:lang w:val="ar_AE" w:bidi="ar_AE"/>
-        </w:rPr>
-      </w:r>
-      <w:r>
-        <w:rPr>
-          <w:lang w:val="ar_AE" w:bidi="ar_AE"/>
-        </w:rPr>
-      </w:r>
-    </w:p>
-    <w:p>
-      <w:pPr>
-        <w:bidi/>
-      </w:pPr>
-      <w:r>
-        <w:rPr>
-          <w:lang w:val="ar_AE" w:bidi="ar_AE"/>
-        </w:rPr>
-      </w:r>
-    </w:p>
-    <w:p>
-      <w:pPr>
-        <w:pStyle w:val="Heading2"/>
-        <w:bidi/>
-      </w:pPr>
-      <w:r>
-        <w:rPr>
-          <w:lang w:val="ar_AE" w:bidi="ar_AE"/>
-        </w:rPr>
-        <w:t>Zephaniah 3:12</w:t>
-      </w:r>
-      <w:r>
-        <w:rPr>
-          <w:lang w:val="ar_AE" w:bidi="ar_AE"/>
-        </w:rPr>
-      </w:r>
-    </w:p>
-    <w:p>
-      <w:pPr>
-        <w:bidi/>
-      </w:pPr>
-      <w:r>
-        <w:rPr>
-          <w:lang w:val="ar_AE" w:bidi="ar_AE"/>
-        </w:rPr>
-      </w:r>
-      <w:r>
-        <w:rPr>
-          <w:vertAlign w:val="superscript"/>
-          <w:lang w:val="ar_AE" w:bidi="ar_AE"/>
-        </w:rPr>
-        <w:t>12</w:t>
-      </w:r>
-      <w:r>
-        <w:rPr>
-          <w:lang w:val="ar_AE" w:bidi="ar_AE"/>
-        </w:rPr>
-        <w:t xml:space="preserve"> وَأُبْقِي فِي وَسَطِكِ شَعْبًا بَائِسًا وَمِسْكِينًا، فَيَتَوَكَّلُونَ عَلَى ٱسْمِ ٱلرَّبِّ.</w:t>
-      </w:r>
-      <w:r>
-        <w:rPr>
-          <w:lang w:val="ar_AE" w:bidi="ar_AE"/>
-        </w:rPr>
-      </w:r>
-      <w:r>
-        <w:rPr>
-          <w:lang w:val="ar_AE" w:bidi="ar_AE"/>
-        </w:rPr>
-      </w:r>
-    </w:p>
-    <w:p>
-      <w:pPr>
-        <w:bidi/>
-      </w:pPr>
-      <w:r>
-        <w:rPr>
-          <w:lang w:val="ar_AE" w:bidi="ar_AE"/>
-        </w:rPr>
-      </w:r>
-    </w:p>
-    <w:p>
-      <w:pPr>
-        <w:pStyle w:val="Heading2"/>
-        <w:bidi/>
-      </w:pPr>
-      <w:r>
-        <w:rPr>
-          <w:lang w:val="ar_AE" w:bidi="ar_AE"/>
-        </w:rPr>
-        <w:t>Zephaniah 3:13</w:t>
-      </w:r>
-      <w:r>
-        <w:rPr>
-          <w:lang w:val="ar_AE" w:bidi="ar_AE"/>
-        </w:rPr>
-      </w:r>
-    </w:p>
-    <w:p>
-      <w:pPr>
-        <w:bidi/>
-      </w:pPr>
-      <w:r>
-        <w:rPr>
-          <w:lang w:val="ar_AE" w:bidi="ar_AE"/>
-        </w:rPr>
-      </w:r>
-      <w:r>
-        <w:rPr>
-          <w:vertAlign w:val="superscript"/>
-          <w:lang w:val="ar_AE" w:bidi="ar_AE"/>
-        </w:rPr>
-        <w:t>13</w:t>
-      </w:r>
-      <w:r>
-        <w:rPr>
-          <w:lang w:val="ar_AE" w:bidi="ar_AE"/>
-        </w:rPr>
-        <w:t xml:space="preserve"> بَقِيَّةُ إِسْرَائِيلَ لَا يَفْعَلُونَ إِثْمًا، وَلَا يَتَكَلَّمُونَ بِٱلْكَذِبِ، وَلَا يُوجَدُ فِي أَفْوَاهِهِمْ لِسَانُ غِشٍّ، لِأَنَّهُمْ يَرْعَوْنَ وَيَرْبُضُونَ وَلَا مُخِيفَ».</w:t>
-      </w:r>
-      <w:r>
-        <w:rPr>
-          <w:lang w:val="ar_AE" w:bidi="ar_AE"/>
-        </w:rPr>
-      </w:r>
-      <w:r>
-        <w:rPr>
-          <w:lang w:val="ar_AE" w:bidi="ar_AE"/>
-        </w:rPr>
-      </w:r>
-    </w:p>
-    <w:p>
-      <w:pPr>
-        <w:bidi/>
-      </w:pPr>
-      <w:r>
-        <w:rPr>
-          <w:lang w:val="ar_AE" w:bidi="ar_AE"/>
-        </w:rPr>
-      </w:r>
-    </w:p>
-    <w:p>
-      <w:pPr>
-        <w:pStyle w:val="Heading2"/>
-        <w:bidi/>
-      </w:pPr>
-      <w:r>
-        <w:rPr>
-          <w:lang w:val="ar_AE" w:bidi="ar_AE"/>
-        </w:rPr>
-        <w:t>Zephaniah 3:14</w:t>
-      </w:r>
-      <w:r>
-        <w:rPr>
-          <w:lang w:val="ar_AE" w:bidi="ar_AE"/>
-        </w:rPr>
-      </w:r>
-    </w:p>
-    <w:p>
-      <w:pPr>
-        <w:bidi/>
-      </w:pPr>
-      <w:r>
-        <w:rPr>
-          <w:lang w:val="ar_AE" w:bidi="ar_AE"/>
-        </w:rPr>
-      </w:r>
-      <w:r>
-        <w:rPr>
-          <w:vertAlign w:val="superscript"/>
-          <w:lang w:val="ar_AE" w:bidi="ar_AE"/>
-        </w:rPr>
-        <w:t>14</w:t>
-      </w:r>
-      <w:r>
-        <w:rPr>
-          <w:lang w:val="ar_AE" w:bidi="ar_AE"/>
-        </w:rPr>
-        <w:t xml:space="preserve"> تَرَنَّمِي يَا ٱبْنَةَ صِهْيَوْنَ! ٱهْتُفْ يَا إِسْرَائِيلُ! ٱفْرَحِي وَٱبْتَهِجِي بِكُلِّ قَلْبِكِ يَا ٱبْنَةَ أُورُشَلِيمَ!</w:t>
-      </w:r>
-      <w:r>
-        <w:rPr>
-          <w:lang w:val="ar_AE" w:bidi="ar_AE"/>
-        </w:rPr>
-      </w:r>
-      <w:r>
-        <w:rPr>
-          <w:lang w:val="ar_AE" w:bidi="ar_AE"/>
-        </w:rPr>
-      </w:r>
-    </w:p>
-    <w:p>
-      <w:pPr>
-        <w:bidi/>
-      </w:pPr>
-      <w:r>
-        <w:rPr>
-          <w:lang w:val="ar_AE" w:bidi="ar_AE"/>
-        </w:rPr>
-      </w:r>
-    </w:p>
-    <w:p>
-      <w:pPr>
-        <w:pStyle w:val="Heading2"/>
-        <w:bidi/>
-      </w:pPr>
-      <w:r>
-        <w:rPr>
-          <w:lang w:val="ar_AE" w:bidi="ar_AE"/>
-        </w:rPr>
-        <w:t>Zephaniah 3:15</w:t>
-      </w:r>
-      <w:r>
-        <w:rPr>
-          <w:lang w:val="ar_AE" w:bidi="ar_AE"/>
-        </w:rPr>
-      </w:r>
-    </w:p>
-    <w:p>
-      <w:pPr>
-        <w:bidi/>
-      </w:pPr>
-      <w:r>
-        <w:rPr>
-          <w:lang w:val="ar_AE" w:bidi="ar_AE"/>
-        </w:rPr>
-      </w:r>
-      <w:r>
-        <w:rPr>
-          <w:vertAlign w:val="superscript"/>
-          <w:lang w:val="ar_AE" w:bidi="ar_AE"/>
-        </w:rPr>
-        <w:t>15</w:t>
-      </w:r>
-      <w:r>
-        <w:rPr>
-          <w:lang w:val="ar_AE" w:bidi="ar_AE"/>
-        </w:rPr>
-        <w:t xml:space="preserve"> قَدْ نَزَعَ ٱلرَّبُّ ٱلْأَقْضِيَةَ عَلَيْكِ، أَزَالَ عَدُوَّكِ. مَلِكُ إِسْرَائِيلَ ٱلرَّبُّ فِي وَسَطِكِ. لَا تَنْظُرِينَ بَعْدُ شَرًّا.</w:t>
-      </w:r>
-      <w:r>
-        <w:rPr>
-          <w:lang w:val="ar_AE" w:bidi="ar_AE"/>
-        </w:rPr>
-      </w:r>
-      <w:r>
-        <w:rPr>
-          <w:lang w:val="ar_AE" w:bidi="ar_AE"/>
-        </w:rPr>
-      </w:r>
-    </w:p>
-    <w:p>
-      <w:pPr>
-        <w:bidi/>
-      </w:pPr>
-      <w:r>
-        <w:rPr>
-          <w:lang w:val="ar_AE" w:bidi="ar_AE"/>
-        </w:rPr>
-      </w:r>
-    </w:p>
-    <w:p>
-      <w:pPr>
-        <w:pStyle w:val="Heading2"/>
-        <w:bidi/>
-      </w:pPr>
-      <w:r>
-        <w:rPr>
-          <w:lang w:val="ar_AE" w:bidi="ar_AE"/>
-        </w:rPr>
-        <w:t>Zephaniah 3:16</w:t>
-      </w:r>
-      <w:r>
-        <w:rPr>
-          <w:lang w:val="ar_AE" w:bidi="ar_AE"/>
-        </w:rPr>
-      </w:r>
-    </w:p>
-    <w:p>
-      <w:pPr>
-        <w:bidi/>
-      </w:pPr>
-      <w:r>
-        <w:rPr>
-          <w:lang w:val="ar_AE" w:bidi="ar_AE"/>
-        </w:rPr>
-      </w:r>
-      <w:r>
-        <w:rPr>
-          <w:vertAlign w:val="superscript"/>
-          <w:lang w:val="ar_AE" w:bidi="ar_AE"/>
-        </w:rPr>
-        <w:t>16</w:t>
-      </w:r>
-      <w:r>
-        <w:rPr>
-          <w:lang w:val="ar_AE" w:bidi="ar_AE"/>
-        </w:rPr>
-        <w:t xml:space="preserve"> فِي ذَلِكَ ٱلْيَوْمِ يُقَالُ لِأُورُشَلِيمَ: «لَا تَخَافِي يَا صِهْيَوْنُ. لَا تَرْتَخِ يَدَاكِ.</w:t>
-      </w:r>
-      <w:r>
-        <w:rPr>
-          <w:lang w:val="ar_AE" w:bidi="ar_AE"/>
-        </w:rPr>
-      </w:r>
-      <w:r>
-        <w:rPr>
-          <w:lang w:val="ar_AE" w:bidi="ar_AE"/>
-        </w:rPr>
-      </w:r>
-    </w:p>
-    <w:p>
-      <w:pPr>
-        <w:bidi/>
-      </w:pPr>
-      <w:r>
-        <w:rPr>
-          <w:lang w:val="ar_AE" w:bidi="ar_AE"/>
-        </w:rPr>
-      </w:r>
-    </w:p>
-    <w:p>
-      <w:pPr>
-        <w:pStyle w:val="Heading2"/>
-        <w:bidi/>
-      </w:pPr>
-      <w:r>
-        <w:rPr>
-          <w:lang w:val="ar_AE" w:bidi="ar_AE"/>
-        </w:rPr>
-        <w:t>Zephaniah 3:17</w:t>
-      </w:r>
-      <w:r>
-        <w:rPr>
-          <w:lang w:val="ar_AE" w:bidi="ar_AE"/>
-        </w:rPr>
-      </w:r>
-    </w:p>
-    <w:p>
-      <w:pPr>
-        <w:bidi/>
-      </w:pPr>
-      <w:r>
-        <w:rPr>
-          <w:lang w:val="ar_AE" w:bidi="ar_AE"/>
-        </w:rPr>
-      </w:r>
-      <w:r>
-        <w:rPr>
-          <w:vertAlign w:val="superscript"/>
-          <w:lang w:val="ar_AE" w:bidi="ar_AE"/>
-        </w:rPr>
-        <w:t>17</w:t>
-      </w:r>
-      <w:r>
-        <w:rPr>
-          <w:lang w:val="ar_AE" w:bidi="ar_AE"/>
-        </w:rPr>
-        <w:t xml:space="preserve"> ٱلرَّبُّ إِلَهُكِ فِي وَسَطِكِ جَبَّارٌ. يُخَلِّصُ. يَبْتَهِجُ بِكِ فَرَحًا. يَسْكُتُ فِي مَحَبَّتِهِ. يَبْتَهِجُ بِكِ بِتَرَنُّمٍ».</w:t>
-      </w:r>
-      <w:r>
-        <w:rPr>
-          <w:lang w:val="ar_AE" w:bidi="ar_AE"/>
-        </w:rPr>
-      </w:r>
-      <w:r>
-        <w:rPr>
-          <w:lang w:val="ar_AE" w:bidi="ar_AE"/>
-        </w:rPr>
-      </w:r>
-    </w:p>
-    <w:p>
-      <w:pPr>
-        <w:bidi/>
-      </w:pPr>
-      <w:r>
-        <w:rPr>
-          <w:lang w:val="ar_AE" w:bidi="ar_AE"/>
-        </w:rPr>
-      </w:r>
-    </w:p>
-    <w:p>
-      <w:pPr>
-        <w:pStyle w:val="Heading2"/>
-        <w:bidi/>
-      </w:pPr>
-      <w:r>
-        <w:rPr>
-          <w:lang w:val="ar_AE" w:bidi="ar_AE"/>
-        </w:rPr>
-        <w:t>Zephaniah 3:18</w:t>
-      </w:r>
-      <w:r>
-        <w:rPr>
-          <w:lang w:val="ar_AE" w:bidi="ar_AE"/>
-        </w:rPr>
-      </w:r>
-    </w:p>
-    <w:p>
-      <w:pPr>
-        <w:bidi/>
-      </w:pPr>
-      <w:r>
-        <w:rPr>
-          <w:lang w:val="ar_AE" w:bidi="ar_AE"/>
-        </w:rPr>
-      </w:r>
-      <w:r>
-        <w:rPr>
-          <w:vertAlign w:val="superscript"/>
-          <w:lang w:val="ar_AE" w:bidi="ar_AE"/>
-        </w:rPr>
-        <w:t>18</w:t>
-      </w:r>
-      <w:r>
-        <w:rPr>
-          <w:lang w:val="ar_AE" w:bidi="ar_AE"/>
-        </w:rPr>
-        <w:t xml:space="preserve"> «أَجْمَعُ ٱلْمَحْزُونِينَ عَلَى ٱلْمَوْسِمِ. كَانُوا مِنْكِ. حَامِلِينَ عَلَيْهَا ٱلْعَارَ.</w:t>
-      </w:r>
-      <w:r>
-        <w:rPr>
-          <w:lang w:val="ar_AE" w:bidi="ar_AE"/>
-        </w:rPr>
-      </w:r>
-      <w:r>
-        <w:rPr>
-          <w:lang w:val="ar_AE" w:bidi="ar_AE"/>
-        </w:rPr>
-      </w:r>
-    </w:p>
-    <w:p>
-      <w:pPr>
-        <w:bidi/>
-      </w:pPr>
-      <w:r>
-        <w:rPr>
-          <w:lang w:val="ar_AE" w:bidi="ar_AE"/>
-        </w:rPr>
-      </w:r>
-    </w:p>
-    <w:p>
-      <w:pPr>
-        <w:pStyle w:val="Heading2"/>
-        <w:bidi/>
-      </w:pPr>
-      <w:r>
-        <w:rPr>
-          <w:lang w:val="ar_AE" w:bidi="ar_AE"/>
-        </w:rPr>
-        <w:t>Zephaniah 3:19</w:t>
-      </w:r>
-      <w:r>
-        <w:rPr>
-          <w:lang w:val="ar_AE" w:bidi="ar_AE"/>
-        </w:rPr>
-      </w:r>
-    </w:p>
-    <w:p>
-      <w:pPr>
-        <w:bidi/>
-      </w:pPr>
-      <w:r>
-        <w:rPr>
-          <w:lang w:val="ar_AE" w:bidi="ar_AE"/>
-        </w:rPr>
-      </w:r>
-      <w:r>
-        <w:rPr>
-          <w:vertAlign w:val="superscript"/>
-          <w:lang w:val="ar_AE" w:bidi="ar_AE"/>
-        </w:rPr>
         <w:t>19</w:t>
       </w:r>
       <w:r>
@@ -3399,23 +2553,6 @@
       <w:pPr>
         <w:bidi/>
       </w:pPr>
-      <w:r>
-        <w:rPr>
-          <w:lang w:val="ar_AE" w:bidi="ar_AE"/>
-        </w:rPr>
-      </w:r>
-    </w:p>
-    <w:p>
-      <w:pPr>
-        <w:pStyle w:val="Heading2"/>
-        <w:bidi/>
-      </w:pPr>
-      <w:r>
-        <w:rPr>
-          <w:lang w:val="ar_AE" w:bidi="ar_AE"/>
-        </w:rPr>
-        <w:t>Zephaniah 3:20</w:t>
-      </w:r>
       <w:r>
         <w:rPr>
           <w:lang w:val="ar_AE" w:bidi="ar_AE"/>
